--- a/blank_template/teotil_report_blank_template.docx
+++ b/blank_template/teotil_report_blank_template.docx
@@ -437,17 +437,36 @@
         </w:rPr>
         <w:t xml:space="preserve">Er du i tvil om dette, kontakt Allkopi på epost: </w:t>
       </w:r>
-      <w:hyperlink r:id="rId9" w:history="1">
-        <w:r>
-          <w:rPr>
-            <w:rFonts w:cs="Verdana"/>
-            <w:color w:val="0000FF"/>
-            <w:u w:val="single"/>
-            <w:lang w:val="nb-NO"/>
-          </w:rPr>
-          <w:t>design@allkopi.com</w:t>
-        </w:r>
-      </w:hyperlink>
+      <w:r>
+        <w:fldChar w:fldCharType="begin"/>
+      </w:r>
+      <w:r>
+        <w:rPr>
+          <w:lang w:val="nb-NO"/>
+        </w:rPr>
+        <w:instrText xml:space="preserve"> HYPERLINK "mailto:pluss@copycat.no" </w:instrText>
+      </w:r>
+      <w:r>
+        <w:fldChar w:fldCharType="separate"/>
+      </w:r>
+      <w:r>
+        <w:rPr>
+          <w:rFonts w:cs="Verdana"/>
+          <w:color w:val="0000FF"/>
+          <w:u w:val="single"/>
+          <w:lang w:val="nb-NO"/>
+        </w:rPr>
+        <w:t>design@allkopi.com</w:t>
+      </w:r>
+      <w:r>
+        <w:rPr>
+          <w:rFonts w:cs="Verdana"/>
+          <w:color w:val="0000FF"/>
+          <w:u w:val="single"/>
+          <w:lang w:val="nb-NO"/>
+        </w:rPr>
+        <w:fldChar w:fldCharType="end"/>
+      </w:r>
       <w:r>
         <w:rPr>
           <w:lang w:val="nb-NO"/>
@@ -643,27 +662,70 @@
         </w:rPr>
         <w:t xml:space="preserve">/forskningsleder (faglig og språklig kontroll) før den sendes videre til PS for administrativ sjekk, </w:t>
       </w:r>
-      <w:hyperlink r:id="rId10" w:history="1">
-        <w:hyperlink r:id="rId11" w:history="1">
-          <w:r>
-            <w:rPr>
-              <w:rFonts w:cs="Verdana"/>
-              <w:color w:val="0000FF"/>
-              <w:u w:val="single"/>
-              <w:lang w:val="nb-NO"/>
-            </w:rPr>
-            <w:t>se prosedyre</w:t>
-          </w:r>
-        </w:hyperlink>
-        <w:r>
-          <w:rPr>
-            <w:color w:val="0000FF"/>
-            <w:u w:val="single"/>
-            <w:lang w:val="nb-NO"/>
-          </w:rPr>
-          <w:t>.</w:t>
-        </w:r>
-      </w:hyperlink>
+      <w:r>
+        <w:fldChar w:fldCharType="begin"/>
+      </w:r>
+      <w:r>
+        <w:rPr>
+          <w:lang w:val="nb-NO"/>
+        </w:rPr>
+        <w:instrText xml:space="preserve"> HYPERLINK "https://tqm2.tqmenterprise.no/NIVA/Publishing/Document/LoadLocalContent/12726?forOL1=niva" </w:instrText>
+      </w:r>
+      <w:r>
+        <w:fldChar w:fldCharType="separate"/>
+      </w:r>
+      <w:r>
+        <w:fldChar w:fldCharType="begin"/>
+      </w:r>
+      <w:r>
+        <w:rPr>
+          <w:lang w:val="nb-NO"/>
+        </w:rPr>
+        <w:instrText xml:space="preserve"> HYPERLINK "https://tqm2.tqmenterprise.no/NIVA/</w:instrText>
+      </w:r>
+      <w:r>
+        <w:rPr>
+          <w:lang w:val="nb-NO"/>
+        </w:rPr>
+        <w:instrText xml:space="preserve">Publishing/Document/LoadLocalContent/12726?forOL1=niva" </w:instrText>
+      </w:r>
+      <w:r>
+        <w:fldChar w:fldCharType="separate"/>
+      </w:r>
+      <w:r>
+        <w:rPr>
+          <w:rFonts w:cs="Verdana"/>
+          <w:color w:val="0000FF"/>
+          <w:u w:val="single"/>
+          <w:lang w:val="nb-NO"/>
+        </w:rPr>
+        <w:t>se prosedyre</w:t>
+      </w:r>
+      <w:r>
+        <w:rPr>
+          <w:rFonts w:cs="Verdana"/>
+          <w:color w:val="0000FF"/>
+          <w:u w:val="single"/>
+          <w:lang w:val="nb-NO"/>
+        </w:rPr>
+        <w:fldChar w:fldCharType="end"/>
+      </w:r>
+      <w:r>
+        <w:rPr>
+          <w:color w:val="0000FF"/>
+          <w:u w:val="single"/>
+          <w:lang w:val="nb-NO"/>
+        </w:rPr>
+        <w:t>.</w:t>
+      </w:r>
+      <w:r>
+        <w:rPr>
+          <w:color w:val="0000FF"/>
+          <w:u w:val="single"/>
+          <w:lang w:val="nb-NO"/>
+        </w:rPr>
+        <w:fldChar w:fldCharType="end"/>
+      </w:r>
       <w:r>
         <w:rPr>
           <w:lang w:val="nb-NO"/>
@@ -677,7 +739,7 @@
         <w:br/>
         <w:t xml:space="preserve">Husk å fylle ut </w:t>
       </w:r>
-      <w:hyperlink r:id="rId12" w:history="1">
+      <w:hyperlink r:id="rId9" w:history="1">
         <w:r>
           <w:rPr>
             <w:color w:val="0000FF"/>
@@ -753,16 +815,40 @@
         </w:rPr>
         <w:t xml:space="preserve">Rapport ferdigstilles og utgis iht. </w:t>
       </w:r>
-      <w:hyperlink r:id="rId13" w:history="1">
-        <w:r>
-          <w:rPr>
-            <w:color w:val="0000FF"/>
-            <w:u w:val="single"/>
-            <w:lang w:val="nb-NO"/>
-          </w:rPr>
-          <w:t>prosedyre.</w:t>
-        </w:r>
-      </w:hyperlink>
+      <w:r>
+        <w:fldChar w:fldCharType="begin"/>
+      </w:r>
+      <w:r>
+        <w:rPr>
+          <w:lang w:val="nb-NO"/>
+        </w:rPr>
+        <w:instrText xml:space="preserve"> HYPERLINK "https://</w:instrText>
+      </w:r>
+      <w:r>
+        <w:rPr>
+          <w:lang w:val="nb-NO"/>
+        </w:rPr>
+        <w:instrText xml:space="preserve">tqm2.tqmenterprise.no/NIVA/Publishing/Document/LoadLocalContent/12789?forOL1=niva" </w:instrText>
+      </w:r>
+      <w:r>
+        <w:fldChar w:fldCharType="separate"/>
+      </w:r>
+      <w:r>
+        <w:rPr>
+          <w:color w:val="0000FF"/>
+          <w:u w:val="single"/>
+          <w:lang w:val="nb-NO"/>
+        </w:rPr>
+        <w:t>prosedyre.</w:t>
+      </w:r>
+      <w:r>
+        <w:rPr>
+          <w:color w:val="0000FF"/>
+          <w:u w:val="single"/>
+          <w:lang w:val="nb-NO"/>
+        </w:rPr>
+        <w:fldChar w:fldCharType="end"/>
+      </w:r>
     </w:p>
     <w:p>
       <w:pPr>
@@ -1787,7 +1873,7 @@
               </w:rPr>
               <w:t xml:space="preserve">: </w:t>
             </w:r>
-            <w:hyperlink r:id="rId14" w:history="1">
+            <w:hyperlink r:id="rId10" w:history="1">
               <w:r>
                 <w:rPr>
                   <w:rStyle w:val="Hyperlink"/>
@@ -1957,7 +2043,26 @@
                 <w:szCs w:val="18"/>
                 <w:lang w:val="nb-NO"/>
               </w:rPr>
-              <w:t>Kildefordelte tilførsler av nitrogen og fosfor til norske kystområder i 2020 – tabeller, figurer og kart</w:t>
+              <w:t xml:space="preserve">Kildefordelte tilførsler av nitrogen og fosfor til norske kystområder i </w:t>
+            </w:r>
+            <w:r>
+              <w:rPr>
+                <w:rFonts w:ascii="Calibri" w:hAnsi="Calibri"/>
+                <w:sz w:val="18"/>
+                <w:szCs w:val="18"/>
+                <w:highlight w:val="yellow"/>
+                <w:lang w:val="nb-NO"/>
+              </w:rPr>
+              <w:t>2020</w:t>
+            </w:r>
+            <w:r>
+              <w:rPr>
+                <w:rFonts w:ascii="Calibri" w:hAnsi="Calibri"/>
+                <w:sz w:val="18"/>
+                <w:szCs w:val="18"/>
+                <w:lang w:val="nb-NO"/>
+              </w:rPr>
+              <w:t xml:space="preserve"> – tabeller, figurer og kart</w:t>
             </w:r>
             <w:bookmarkStart w:id="6" w:name="bkmtittel"/>
             <w:bookmarkEnd w:id="6"/>
@@ -2062,6 +2167,7 @@
                 <w:rFonts w:ascii="Calibri" w:hAnsi="Calibri"/>
                 <w:sz w:val="18"/>
                 <w:szCs w:val="18"/>
+                <w:highlight w:val="yellow"/>
               </w:rPr>
               <w:t>25.11.2021</w:t>
             </w:r>
@@ -2452,12 +2558,15 @@
               </w:rPr>
             </w:pPr>
             <w:bookmarkStart w:id="19" w:name="bkmSider"/>
+            <w:bookmarkStart w:id="20" w:name="_GoBack"/>
             <w:bookmarkEnd w:id="19"/>
+            <w:bookmarkEnd w:id="20"/>
             <w:r>
               <w:rPr>
                 <w:rFonts w:ascii="Calibri" w:hAnsi="Calibri"/>
                 <w:sz w:val="18"/>
                 <w:szCs w:val="18"/>
+                <w:highlight w:val="yellow"/>
               </w:rPr>
               <w:t>103</w:t>
             </w:r>
@@ -2651,10 +2760,10 @@
                 <w:szCs w:val="18"/>
               </w:rPr>
             </w:pPr>
-            <w:bookmarkStart w:id="20" w:name="InfoOppdragsgiver"/>
-            <w:bookmarkStart w:id="21" w:name="bkmOppdragsreferanse"/>
-            <w:bookmarkEnd w:id="20"/>
+            <w:bookmarkStart w:id="21" w:name="InfoOppdragsgiver"/>
+            <w:bookmarkStart w:id="22" w:name="bkmOppdragsreferanse"/>
             <w:bookmarkEnd w:id="21"/>
+            <w:bookmarkEnd w:id="22"/>
             <w:r>
               <w:rPr>
                 <w:rFonts w:ascii="Calibri" w:hAnsi="Calibri"/>
@@ -2676,7 +2785,7 @@
           </w:p>
         </w:tc>
       </w:tr>
-      <w:bookmarkStart w:id="22" w:name="bkmOppdragsgiversUtgivelse"/>
+      <w:bookmarkStart w:id="23" w:name="bkmOppdragsgiversUtgivelse"/>
       <w:tr>
         <w:trPr>
           <w:cantSplit/>
@@ -2714,12 +2823,12 @@
               </w:rPr>
               <w:fldChar w:fldCharType="end"/>
             </w:r>
-            <w:bookmarkEnd w:id="22"/>
+            <w:bookmarkEnd w:id="23"/>
             <w:r>
               <w:t xml:space="preserve">   </w:t>
             </w:r>
-            <w:bookmarkStart w:id="23" w:name="bkmOppdragsgiversUtgivelse_slett"/>
-            <w:bookmarkEnd w:id="23"/>
+            <w:bookmarkStart w:id="24" w:name="bkmOppdragsgiversUtgivelse_slett"/>
+            <w:bookmarkEnd w:id="24"/>
           </w:p>
           <w:p>
             <w:pPr>
@@ -2744,8 +2853,8 @@
               </w:rPr>
               <w:t xml:space="preserve"> </w:t>
             </w:r>
-            <w:bookmarkStart w:id="24" w:name="bkmMerge"/>
-            <w:bookmarkEnd w:id="24"/>
+            <w:bookmarkStart w:id="25" w:name="bkmMerge"/>
+            <w:bookmarkEnd w:id="25"/>
             <w:r>
               <w:rPr>
                 <w:sz w:val="18"/>
@@ -2753,8 +2862,8 @@
               </w:rPr>
               <w:t xml:space="preserve">  </w:t>
             </w:r>
-            <w:bookmarkStart w:id="25" w:name="bkmMerge2"/>
-            <w:bookmarkEnd w:id="25"/>
+            <w:bookmarkStart w:id="26" w:name="bkmMerge2"/>
+            <w:bookmarkEnd w:id="26"/>
           </w:p>
         </w:tc>
         <w:tc>
@@ -2852,13 +2961,14 @@
               </w:rPr>
               <w:fldChar w:fldCharType="end"/>
             </w:r>
-            <w:bookmarkStart w:id="26" w:name="bkmProsjektnummer"/>
-            <w:bookmarkEnd w:id="26"/>
+            <w:bookmarkStart w:id="27" w:name="bkmProsjektnummer"/>
+            <w:bookmarkEnd w:id="27"/>
             <w:r>
               <w:rPr>
                 <w:rFonts w:ascii="Calibri" w:hAnsi="Calibri"/>
                 <w:sz w:val="18"/>
                 <w:szCs w:val="18"/>
+                <w:highlight w:val="yellow"/>
               </w:rPr>
               <w:t>210220</w:t>
             </w:r>
@@ -2937,8 +3047,8 @@
                 <w:lang w:val="nb-NO"/>
               </w:rPr>
             </w:pPr>
-            <w:bookmarkStart w:id="27" w:name="bkmSammendrag"/>
-            <w:bookmarkEnd w:id="27"/>
+            <w:bookmarkStart w:id="28" w:name="bkmSammendrag"/>
+            <w:bookmarkEnd w:id="28"/>
             <w:r>
               <w:rPr>
                 <w:rFonts w:ascii="Calibri" w:hAnsi="Calibri"/>
@@ -3221,8 +3331,8 @@
                 <w:szCs w:val="18"/>
               </w:rPr>
             </w:pPr>
-            <w:bookmarkStart w:id="28" w:name="bkmEmneordNorsk1"/>
-            <w:bookmarkEnd w:id="28"/>
+            <w:bookmarkStart w:id="29" w:name="bkmEmneordNorsk1"/>
+            <w:bookmarkEnd w:id="29"/>
             <w:proofErr w:type="spellStart"/>
             <w:r>
               <w:rPr>
@@ -3279,8 +3389,8 @@
                 <w:szCs w:val="18"/>
               </w:rPr>
             </w:pPr>
-            <w:bookmarkStart w:id="29" w:name="bkmEmneordEngelsk1"/>
-            <w:bookmarkEnd w:id="29"/>
+            <w:bookmarkStart w:id="30" w:name="bkmEmneordEngelsk1"/>
+            <w:bookmarkEnd w:id="30"/>
             <w:r>
               <w:rPr>
                 <w:rFonts w:cs="Calibri"/>
@@ -3399,8 +3509,8 @@
                 <w:szCs w:val="18"/>
               </w:rPr>
             </w:pPr>
-            <w:bookmarkStart w:id="30" w:name="bkmEmneordEngelsk2"/>
-            <w:bookmarkEnd w:id="30"/>
+            <w:bookmarkStart w:id="31" w:name="bkmEmneordEngelsk2"/>
+            <w:bookmarkEnd w:id="31"/>
             <w:r>
               <w:rPr>
                 <w:rFonts w:cs="Calibri"/>
@@ -3463,8 +3573,8 @@
                 <w:szCs w:val="18"/>
               </w:rPr>
             </w:pPr>
-            <w:bookmarkStart w:id="31" w:name="bkmEmneordNorsk3"/>
-            <w:bookmarkEnd w:id="31"/>
+            <w:bookmarkStart w:id="32" w:name="bkmEmneordNorsk3"/>
+            <w:bookmarkEnd w:id="32"/>
             <w:proofErr w:type="spellStart"/>
             <w:r>
               <w:rPr>
@@ -3586,8 +3696,8 @@
                 <w:szCs w:val="18"/>
               </w:rPr>
             </w:pPr>
-            <w:bookmarkStart w:id="32" w:name="bkmEmneordNorsk4"/>
-            <w:bookmarkEnd w:id="32"/>
+            <w:bookmarkStart w:id="33" w:name="bkmEmneordNorsk4"/>
+            <w:bookmarkEnd w:id="33"/>
             <w:proofErr w:type="spellStart"/>
             <w:r>
               <w:rPr>
@@ -3649,8 +3759,8 @@
                 <w:szCs w:val="18"/>
               </w:rPr>
             </w:pPr>
-            <w:bookmarkStart w:id="33" w:name="bkmEmneordEngelsk4"/>
-            <w:bookmarkEnd w:id="33"/>
+            <w:bookmarkStart w:id="34" w:name="bkmEmneordEngelsk4"/>
+            <w:bookmarkEnd w:id="34"/>
             <w:r>
               <w:rPr>
                 <w:rFonts w:cs="Calibri"/>
@@ -3740,29 +3850,9 @@
                 <w:lang w:val="nb-NO"/>
               </w:rPr>
             </w:pPr>
-            <w:bookmarkStart w:id="34" w:name="InfoProsjektleder"/>
-            <w:bookmarkStart w:id="35" w:name="bkmProsjektleder"/>
-            <w:bookmarkEnd w:id="34"/>
+            <w:bookmarkStart w:id="35" w:name="InfoProsjektleder"/>
+            <w:bookmarkStart w:id="36" w:name="bkmProsjektleder"/>
             <w:bookmarkEnd w:id="35"/>
-          </w:p>
-        </w:tc>
-        <w:tc>
-          <w:tcPr>
-            <w:tcW w:w="3212" w:type="dxa"/>
-          </w:tcPr>
-          <w:p>
-            <w:pPr>
-              <w:pStyle w:val="INFODiverse"/>
-              <w:keepLines/>
-              <w:framePr w:hSpace="181" w:wrap="notBeside" w:hAnchor="margin" w:xAlign="center" w:yAlign="bottom"/>
-              <w:jc w:val="center"/>
-              <w:rPr>
-                <w:i/>
-                <w:sz w:val="20"/>
-                <w:lang w:val="nb-NO"/>
-              </w:rPr>
-            </w:pPr>
-            <w:bookmarkStart w:id="36" w:name="bkmKvalitetssikrer"/>
             <w:bookmarkEnd w:id="36"/>
           </w:p>
         </w:tc>
@@ -3782,8 +3872,28 @@
                 <w:lang w:val="nb-NO"/>
               </w:rPr>
             </w:pPr>
-            <w:bookmarkStart w:id="37" w:name="bkmForskningsleder"/>
+            <w:bookmarkStart w:id="37" w:name="bkmKvalitetssikrer"/>
             <w:bookmarkEnd w:id="37"/>
+          </w:p>
+        </w:tc>
+        <w:tc>
+          <w:tcPr>
+            <w:tcW w:w="3212" w:type="dxa"/>
+          </w:tcPr>
+          <w:p>
+            <w:pPr>
+              <w:pStyle w:val="INFODiverse"/>
+              <w:keepLines/>
+              <w:framePr w:hSpace="181" w:wrap="notBeside" w:hAnchor="margin" w:xAlign="center" w:yAlign="bottom"/>
+              <w:jc w:val="center"/>
+              <w:rPr>
+                <w:i/>
+                <w:sz w:val="20"/>
+                <w:lang w:val="nb-NO"/>
+              </w:rPr>
+            </w:pPr>
+            <w:bookmarkStart w:id="38" w:name="bkmForskningsleder"/>
+            <w:bookmarkEnd w:id="38"/>
           </w:p>
         </w:tc>
       </w:tr>
@@ -4111,7 +4221,7 @@
           <w:lang w:val="nb-NO"/>
         </w:rPr>
         <w:sectPr>
-          <w:footerReference w:type="even" r:id="rId15"/>
+          <w:footerReference w:type="even" r:id="rId11"/>
           <w:pgSz w:w="11907" w:h="16840" w:code="9"/>
           <w:pgMar w:top="1701" w:right="1418" w:bottom="1701" w:left="1418" w:header="708" w:footer="851" w:gutter="0"/>
           <w:cols w:space="284"/>
@@ -4284,7 +4394,7 @@
             </w:rPr>
             <w:fldChar w:fldCharType="separate"/>
           </w:r>
-          <w:hyperlink w:anchor="_Toc94281241" w:history="1">
+          <w:hyperlink w:anchor="_Toc102634996" w:history="1">
             <w:r>
               <w:rPr>
                 <w:rStyle w:val="Hyperlink"/>
@@ -4330,7 +4440,7 @@
                 <w:noProof/>
                 <w:webHidden/>
               </w:rPr>
-              <w:instrText xml:space="preserve"> PAGEREF _Toc94281241 \h </w:instrText>
+              <w:instrText xml:space="preserve"> PAGEREF _Toc102634996 \h </w:instrText>
             </w:r>
             <w:r>
               <w:rPr>
@@ -4375,7 +4485,7 @@
               <w:lang w:eastAsia="en-GB"/>
             </w:rPr>
           </w:pPr>
-          <w:hyperlink w:anchor="_Toc94281242" w:history="1">
+          <w:hyperlink w:anchor="_Toc102634997" w:history="1">
             <w:r>
               <w:rPr>
                 <w:rStyle w:val="Hyperlink"/>
@@ -4421,7 +4531,7 @@
                 <w:noProof/>
                 <w:webHidden/>
               </w:rPr>
-              <w:instrText xml:space="preserve"> PAGEREF _Toc94281242 \h </w:instrText>
+              <w:instrText xml:space="preserve"> PAGEREF _Toc102634997 \h </w:instrText>
             </w:r>
             <w:r>
               <w:rPr>
@@ -4466,7 +4576,7 @@
               <w:lang w:eastAsia="en-GB"/>
             </w:rPr>
           </w:pPr>
-          <w:hyperlink w:anchor="_Toc94281243" w:history="1">
+          <w:hyperlink w:anchor="_Toc102634998" w:history="1">
             <w:r>
               <w:rPr>
                 <w:rStyle w:val="Hyperlink"/>
@@ -4512,7 +4622,7 @@
                 <w:noProof/>
                 <w:webHidden/>
               </w:rPr>
-              <w:instrText xml:space="preserve"> PAGEREF _Toc94281243 \h </w:instrText>
+              <w:instrText xml:space="preserve"> PAGEREF _Toc102634998 \h </w:instrText>
             </w:r>
             <w:r>
               <w:rPr>
@@ -4557,7 +4667,7 @@
               <w:lang w:eastAsia="en-GB"/>
             </w:rPr>
           </w:pPr>
-          <w:hyperlink w:anchor="_Toc94281244" w:history="1">
+          <w:hyperlink w:anchor="_Toc102634999" w:history="1">
             <w:r>
               <w:rPr>
                 <w:rStyle w:val="Hyperlink"/>
@@ -4603,7 +4713,7 @@
                 <w:noProof/>
                 <w:webHidden/>
               </w:rPr>
-              <w:instrText xml:space="preserve"> PAGEREF _Toc94281244 \h </w:instrText>
+              <w:instrText xml:space="preserve"> PAGEREF _Toc102634999 \h </w:instrText>
             </w:r>
             <w:r>
               <w:rPr>
@@ -4648,7 +4758,7 @@
               <w:lang w:eastAsia="en-GB"/>
             </w:rPr>
           </w:pPr>
-          <w:hyperlink w:anchor="_Toc94281245" w:history="1">
+          <w:hyperlink w:anchor="_Toc102635000" w:history="1">
             <w:r>
               <w:rPr>
                 <w:rStyle w:val="Hyperlink"/>
@@ -4673,7 +4783,7 @@
                 <w:noProof/>
                 <w:lang w:val="nb-NO"/>
               </w:rPr>
-              <w:t>Tilførsler av næringssalter til prioriterte kystavsnitt</w:t>
+              <w:t>Tilførsler av næringssalter til definerte kystavsnitt</w:t>
             </w:r>
             <w:r>
               <w:rPr>
@@ -4694,7 +4804,7 @@
                 <w:noProof/>
                 <w:webHidden/>
               </w:rPr>
-              <w:instrText xml:space="preserve"> PAGEREF _Toc94281245 \h </w:instrText>
+              <w:instrText xml:space="preserve"> PAGEREF _Toc102635000 \h </w:instrText>
             </w:r>
             <w:r>
               <w:rPr>
@@ -4738,7 +4848,7 @@
               <w:lang w:eastAsia="en-GB"/>
             </w:rPr>
           </w:pPr>
-          <w:hyperlink w:anchor="_Toc94281246" w:history="1">
+          <w:hyperlink w:anchor="_Toc102635001" w:history="1">
             <w:r>
               <w:rPr>
                 <w:rStyle w:val="Hyperlink"/>
@@ -4762,7 +4872,7 @@
                 <w:noProof/>
                 <w:lang w:val="nb-NO"/>
               </w:rPr>
-              <w:t>Norges kystområder — fosfor (tonn)</w:t>
+              <w:t>Norges kystområder: fosfor (tonn)</w:t>
             </w:r>
             <w:r>
               <w:rPr>
@@ -4783,7 +4893,7 @@
                 <w:noProof/>
                 <w:webHidden/>
               </w:rPr>
-              <w:instrText xml:space="preserve"> PAGEREF _Toc94281246 \h </w:instrText>
+              <w:instrText xml:space="preserve"> PAGEREF _Toc102635001 \h </w:instrText>
             </w:r>
             <w:r>
               <w:rPr>
@@ -4827,7 +4937,7 @@
               <w:lang w:eastAsia="en-GB"/>
             </w:rPr>
           </w:pPr>
-          <w:hyperlink w:anchor="_Toc94281247" w:history="1">
+          <w:hyperlink w:anchor="_Toc102635002" w:history="1">
             <w:r>
               <w:rPr>
                 <w:rStyle w:val="Hyperlink"/>
@@ -4851,7 +4961,7 @@
                 <w:noProof/>
                 <w:lang w:val="nb-NO"/>
               </w:rPr>
-              <w:t>Norges kystområder — nitrogen (tonn)</w:t>
+              <w:t>Norges kystområder: nitrogen (tonn)</w:t>
             </w:r>
             <w:r>
               <w:rPr>
@@ -4872,7 +4982,7 @@
                 <w:noProof/>
                 <w:webHidden/>
               </w:rPr>
-              <w:instrText xml:space="preserve"> PAGEREF _Toc94281247 \h </w:instrText>
+              <w:instrText xml:space="preserve"> PAGEREF _Toc102635002 \h </w:instrText>
             </w:r>
             <w:r>
               <w:rPr>
@@ -4892,7 +5002,7 @@
                 <w:noProof/>
                 <w:webHidden/>
               </w:rPr>
-              <w:t>11</w:t>
+              <w:t>12</w:t>
             </w:r>
             <w:r>
               <w:rPr>
@@ -4916,7 +5026,7 @@
               <w:lang w:eastAsia="en-GB"/>
             </w:rPr>
           </w:pPr>
-          <w:hyperlink w:anchor="_Toc94281248" w:history="1">
+          <w:hyperlink w:anchor="_Toc102635003" w:history="1">
             <w:r>
               <w:rPr>
                 <w:rStyle w:val="Hyperlink"/>
@@ -4940,7 +5050,7 @@
                 <w:noProof/>
                 <w:lang w:val="nb-NO"/>
               </w:rPr>
-              <w:t>Sverige-Strømtangen fyr — fosfor (tonn)</w:t>
+              <w:t>Sverige – Strømtangen fyr: fosfor (tonn)</w:t>
             </w:r>
             <w:r>
               <w:rPr>
@@ -4961,7 +5071,7 @@
                 <w:noProof/>
                 <w:webHidden/>
               </w:rPr>
-              <w:instrText xml:space="preserve"> PAGEREF _Toc94281248 \h </w:instrText>
+              <w:instrText xml:space="preserve"> PAGEREF _Toc102635003 \h </w:instrText>
             </w:r>
             <w:r>
               <w:rPr>
@@ -4981,7 +5091,7 @@
                 <w:noProof/>
                 <w:webHidden/>
               </w:rPr>
-              <w:t>11</w:t>
+              <w:t>13</w:t>
             </w:r>
             <w:r>
               <w:rPr>
@@ -5005,7 +5115,7 @@
               <w:lang w:eastAsia="en-GB"/>
             </w:rPr>
           </w:pPr>
-          <w:hyperlink w:anchor="_Toc94281249" w:history="1">
+          <w:hyperlink w:anchor="_Toc102635004" w:history="1">
             <w:r>
               <w:rPr>
                 <w:rStyle w:val="Hyperlink"/>
@@ -5029,7 +5139,7 @@
                 <w:noProof/>
                 <w:lang w:val="nb-NO"/>
               </w:rPr>
-              <w:t>Sverige-Strømtangen fyr — nitrogen (tonn)</w:t>
+              <w:t>Sverige – Strømtangen fyr: nitrogen (tonn)</w:t>
             </w:r>
             <w:r>
               <w:rPr>
@@ -5050,7 +5160,7 @@
                 <w:noProof/>
                 <w:webHidden/>
               </w:rPr>
-              <w:instrText xml:space="preserve"> PAGEREF _Toc94281249 \h </w:instrText>
+              <w:instrText xml:space="preserve"> PAGEREF _Toc102635004 \h </w:instrText>
             </w:r>
             <w:r>
               <w:rPr>
@@ -5070,7 +5180,7 @@
                 <w:noProof/>
                 <w:webHidden/>
               </w:rPr>
-              <w:t>11</w:t>
+              <w:t>14</w:t>
             </w:r>
             <w:r>
               <w:rPr>
@@ -5094,7 +5204,7 @@
               <w:lang w:eastAsia="en-GB"/>
             </w:rPr>
           </w:pPr>
-          <w:hyperlink w:anchor="_Toc94281250" w:history="1">
+          <w:hyperlink w:anchor="_Toc102635005" w:history="1">
             <w:r>
               <w:rPr>
                 <w:rStyle w:val="Hyperlink"/>
@@ -5118,7 +5228,7 @@
                 <w:noProof/>
                 <w:lang w:val="nb-NO"/>
               </w:rPr>
-              <w:t>Indre Oslofjord — fosfor (tonn)</w:t>
+              <w:t>Indre Oslofjord: fosfor (tonn)</w:t>
             </w:r>
             <w:r>
               <w:rPr>
@@ -5139,7 +5249,7 @@
                 <w:noProof/>
                 <w:webHidden/>
               </w:rPr>
-              <w:instrText xml:space="preserve"> PAGEREF _Toc94281250 \h </w:instrText>
+              <w:instrText xml:space="preserve"> PAGEREF _Toc102635005 \h </w:instrText>
             </w:r>
             <w:r>
               <w:rPr>
@@ -5159,7 +5269,7 @@
                 <w:noProof/>
                 <w:webHidden/>
               </w:rPr>
-              <w:t>11</w:t>
+              <w:t>15</w:t>
             </w:r>
             <w:r>
               <w:rPr>
@@ -5183,7 +5293,7 @@
               <w:lang w:eastAsia="en-GB"/>
             </w:rPr>
           </w:pPr>
-          <w:hyperlink w:anchor="_Toc94281251" w:history="1">
+          <w:hyperlink w:anchor="_Toc102635006" w:history="1">
             <w:r>
               <w:rPr>
                 <w:rStyle w:val="Hyperlink"/>
@@ -5207,7 +5317,7 @@
                 <w:noProof/>
                 <w:lang w:val="nb-NO"/>
               </w:rPr>
-              <w:t>Indre Oslofjord — nitrogen (tonn)</w:t>
+              <w:t>Indre Oslofjord: nitrogen (tonn)</w:t>
             </w:r>
             <w:r>
               <w:rPr>
@@ -5228,7 +5338,7 @@
                 <w:noProof/>
                 <w:webHidden/>
               </w:rPr>
-              <w:instrText xml:space="preserve"> PAGEREF _Toc94281251 \h </w:instrText>
+              <w:instrText xml:space="preserve"> PAGEREF _Toc102635006 \h </w:instrText>
             </w:r>
             <w:r>
               <w:rPr>
@@ -5248,7 +5358,7 @@
                 <w:noProof/>
                 <w:webHidden/>
               </w:rPr>
-              <w:t>11</w:t>
+              <w:t>16</w:t>
             </w:r>
             <w:r>
               <w:rPr>
@@ -5272,7 +5382,7 @@
               <w:lang w:eastAsia="en-GB"/>
             </w:rPr>
           </w:pPr>
-          <w:hyperlink w:anchor="_Toc94281252" w:history="1">
+          <w:hyperlink w:anchor="_Toc102635007" w:history="1">
             <w:r>
               <w:rPr>
                 <w:rStyle w:val="Hyperlink"/>
@@ -5296,7 +5406,7 @@
                 <w:noProof/>
                 <w:lang w:val="nb-NO"/>
               </w:rPr>
-              <w:t>Svenskegrensa - Lindesnes — fosfor (tonn)</w:t>
+              <w:t>Svenskegrensa – Lindesnes: fosfor (tonn)</w:t>
             </w:r>
             <w:r>
               <w:rPr>
@@ -5317,7 +5427,7 @@
                 <w:noProof/>
                 <w:webHidden/>
               </w:rPr>
-              <w:instrText xml:space="preserve"> PAGEREF _Toc94281252 \h </w:instrText>
+              <w:instrText xml:space="preserve"> PAGEREF _Toc102635007 \h </w:instrText>
             </w:r>
             <w:r>
               <w:rPr>
@@ -5337,7 +5447,7 @@
                 <w:noProof/>
                 <w:webHidden/>
               </w:rPr>
-              <w:t>11</w:t>
+              <w:t>17</w:t>
             </w:r>
             <w:r>
               <w:rPr>
@@ -5361,7 +5471,7 @@
               <w:lang w:eastAsia="en-GB"/>
             </w:rPr>
           </w:pPr>
-          <w:hyperlink w:anchor="_Toc94281253" w:history="1">
+          <w:hyperlink w:anchor="_Toc102635008" w:history="1">
             <w:r>
               <w:rPr>
                 <w:rStyle w:val="Hyperlink"/>
@@ -5385,7 +5495,7 @@
                 <w:noProof/>
                 <w:lang w:val="nb-NO"/>
               </w:rPr>
-              <w:t>Svenskegrensa - Lindesnes — nitrogen (tonn)</w:t>
+              <w:t>Svenskegrensa – Lindesnes: nitrogen (tonn)</w:t>
             </w:r>
             <w:r>
               <w:rPr>
@@ -5406,7 +5516,7 @@
                 <w:noProof/>
                 <w:webHidden/>
               </w:rPr>
-              <w:instrText xml:space="preserve"> PAGEREF _Toc94281253 \h </w:instrText>
+              <w:instrText xml:space="preserve"> PAGEREF _Toc102635008 \h </w:instrText>
             </w:r>
             <w:r>
               <w:rPr>
@@ -5426,7 +5536,7 @@
                 <w:noProof/>
                 <w:webHidden/>
               </w:rPr>
-              <w:t>11</w:t>
+              <w:t>18</w:t>
             </w:r>
             <w:r>
               <w:rPr>
@@ -5450,7 +5560,7 @@
               <w:lang w:eastAsia="en-GB"/>
             </w:rPr>
           </w:pPr>
-          <w:hyperlink w:anchor="_Toc94281254" w:history="1">
+          <w:hyperlink w:anchor="_Toc102635009" w:history="1">
             <w:r>
               <w:rPr>
                 <w:rStyle w:val="Hyperlink"/>
@@ -5474,7 +5584,7 @@
                 <w:noProof/>
                 <w:lang w:val="nb-NO"/>
               </w:rPr>
-              <w:t>Lindesnes – Stad — fosfor (tonn)</w:t>
+              <w:t>Lindesnes – Stad: fosfor (tonn)</w:t>
             </w:r>
             <w:r>
               <w:rPr>
@@ -5495,7 +5605,7 @@
                 <w:noProof/>
                 <w:webHidden/>
               </w:rPr>
-              <w:instrText xml:space="preserve"> PAGEREF _Toc94281254 \h </w:instrText>
+              <w:instrText xml:space="preserve"> PAGEREF _Toc102635009 \h </w:instrText>
             </w:r>
             <w:r>
               <w:rPr>
@@ -5515,7 +5625,7 @@
                 <w:noProof/>
                 <w:webHidden/>
               </w:rPr>
-              <w:t>11</w:t>
+              <w:t>19</w:t>
             </w:r>
             <w:r>
               <w:rPr>
@@ -5540,7 +5650,7 @@
               <w:lang w:eastAsia="en-GB"/>
             </w:rPr>
           </w:pPr>
-          <w:hyperlink w:anchor="_Toc94281255" w:history="1">
+          <w:hyperlink w:anchor="_Toc102635010" w:history="1">
             <w:r>
               <w:rPr>
                 <w:rStyle w:val="Hyperlink"/>
@@ -5564,7 +5674,7 @@
                 <w:noProof/>
                 <w:lang w:val="nb-NO"/>
               </w:rPr>
-              <w:t>Lindesnes – Stad — nitrogen (tonn)</w:t>
+              <w:t>Lindesnes – Stad: nitrogen (tonn)</w:t>
             </w:r>
             <w:r>
               <w:rPr>
@@ -5585,7 +5695,7 @@
                 <w:noProof/>
                 <w:webHidden/>
               </w:rPr>
-              <w:instrText xml:space="preserve"> PAGEREF _Toc94281255 \h </w:instrText>
+              <w:instrText xml:space="preserve"> PAGEREF _Toc102635010 \h </w:instrText>
             </w:r>
             <w:r>
               <w:rPr>
@@ -5605,7 +5715,7 @@
                 <w:noProof/>
                 <w:webHidden/>
               </w:rPr>
-              <w:t>11</w:t>
+              <w:t>20</w:t>
             </w:r>
             <w:r>
               <w:rPr>
@@ -5630,7 +5740,7 @@
               <w:lang w:eastAsia="en-GB"/>
             </w:rPr>
           </w:pPr>
-          <w:hyperlink w:anchor="_Toc94281256" w:history="1">
+          <w:hyperlink w:anchor="_Toc102635011" w:history="1">
             <w:r>
               <w:rPr>
                 <w:rStyle w:val="Hyperlink"/>
@@ -5654,7 +5764,7 @@
                 <w:noProof/>
                 <w:lang w:val="nb-NO"/>
               </w:rPr>
-              <w:t>Stad - Russland — fosfor (tonn)</w:t>
+              <w:t>Stad – Russland: fosfor (tonn)</w:t>
             </w:r>
             <w:r>
               <w:rPr>
@@ -5675,7 +5785,7 @@
                 <w:noProof/>
                 <w:webHidden/>
               </w:rPr>
-              <w:instrText xml:space="preserve"> PAGEREF _Toc94281256 \h </w:instrText>
+              <w:instrText xml:space="preserve"> PAGEREF _Toc102635011 \h </w:instrText>
             </w:r>
             <w:r>
               <w:rPr>
@@ -5695,7 +5805,7 @@
                 <w:noProof/>
                 <w:webHidden/>
               </w:rPr>
-              <w:t>11</w:t>
+              <w:t>21</w:t>
             </w:r>
             <w:r>
               <w:rPr>
@@ -5720,7 +5830,7 @@
               <w:lang w:eastAsia="en-GB"/>
             </w:rPr>
           </w:pPr>
-          <w:hyperlink w:anchor="_Toc94281257" w:history="1">
+          <w:hyperlink w:anchor="_Toc102635012" w:history="1">
             <w:r>
               <w:rPr>
                 <w:rStyle w:val="Hyperlink"/>
@@ -5744,7 +5854,7 @@
                 <w:noProof/>
                 <w:lang w:val="nb-NO"/>
               </w:rPr>
-              <w:t>Stad - Russland — nitrogen (tonn)</w:t>
+              <w:t>Stad – Russland: nitrogen (tonn)</w:t>
             </w:r>
             <w:r>
               <w:rPr>
@@ -5765,7 +5875,7 @@
                 <w:noProof/>
                 <w:webHidden/>
               </w:rPr>
-              <w:instrText xml:space="preserve"> PAGEREF _Toc94281257 \h </w:instrText>
+              <w:instrText xml:space="preserve"> PAGEREF _Toc102635012 \h </w:instrText>
             </w:r>
             <w:r>
               <w:rPr>
@@ -5785,7 +5895,7 @@
                 <w:noProof/>
                 <w:webHidden/>
               </w:rPr>
-              <w:t>11</w:t>
+              <w:t>22</w:t>
             </w:r>
             <w:r>
               <w:rPr>
@@ -5810,7 +5920,7 @@
               <w:lang w:eastAsia="en-GB"/>
             </w:rPr>
           </w:pPr>
-          <w:hyperlink w:anchor="_Toc94281258" w:history="1">
+          <w:hyperlink w:anchor="_Toc102635013" w:history="1">
             <w:r>
               <w:rPr>
                 <w:rStyle w:val="Hyperlink"/>
@@ -5856,7 +5966,7 @@
                 <w:noProof/>
                 <w:webHidden/>
               </w:rPr>
-              <w:instrText xml:space="preserve"> PAGEREF _Toc94281258 \h </w:instrText>
+              <w:instrText xml:space="preserve"> PAGEREF _Toc102635013 \h </w:instrText>
             </w:r>
             <w:r>
               <w:rPr>
@@ -5876,7 +5986,7 @@
                 <w:noProof/>
                 <w:webHidden/>
               </w:rPr>
-              <w:t>12</w:t>
+              <w:t>23</w:t>
             </w:r>
             <w:r>
               <w:rPr>
@@ -5900,7 +6010,7 @@
               <w:lang w:eastAsia="en-GB"/>
             </w:rPr>
           </w:pPr>
-          <w:hyperlink w:anchor="_Toc94281259" w:history="1">
+          <w:hyperlink w:anchor="_Toc102635014" w:history="1">
             <w:r>
               <w:rPr>
                 <w:rStyle w:val="Hyperlink"/>
@@ -5924,7 +6034,7 @@
                 <w:noProof/>
                 <w:lang w:val="nb-NO"/>
               </w:rPr>
-              <w:t>Vannregion Glomma — fosfor (tonn)</w:t>
+              <w:t>Glomma: fosfor (tonn)</w:t>
             </w:r>
             <w:r>
               <w:rPr>
@@ -5945,7 +6055,7 @@
                 <w:noProof/>
                 <w:webHidden/>
               </w:rPr>
-              <w:instrText xml:space="preserve"> PAGEREF _Toc94281259 \h </w:instrText>
+              <w:instrText xml:space="preserve"> PAGEREF _Toc102635014 \h </w:instrText>
             </w:r>
             <w:r>
               <w:rPr>
@@ -5965,7 +6075,7 @@
                 <w:noProof/>
                 <w:webHidden/>
               </w:rPr>
-              <w:t>12</w:t>
+              <w:t>23</w:t>
             </w:r>
             <w:r>
               <w:rPr>
@@ -5989,7 +6099,7 @@
               <w:lang w:eastAsia="en-GB"/>
             </w:rPr>
           </w:pPr>
-          <w:hyperlink w:anchor="_Toc94281260" w:history="1">
+          <w:hyperlink w:anchor="_Toc102635015" w:history="1">
             <w:r>
               <w:rPr>
                 <w:rStyle w:val="Hyperlink"/>
@@ -6013,7 +6123,7 @@
                 <w:noProof/>
                 <w:lang w:val="nb-NO"/>
               </w:rPr>
-              <w:t>Vannregion Glomma — nitrogen (tonn)</w:t>
+              <w:t>Glomma: nitrogen (tonn)</w:t>
             </w:r>
             <w:r>
               <w:rPr>
@@ -6034,7 +6144,7 @@
                 <w:noProof/>
                 <w:webHidden/>
               </w:rPr>
-              <w:instrText xml:space="preserve"> PAGEREF _Toc94281260 \h </w:instrText>
+              <w:instrText xml:space="preserve"> PAGEREF _Toc102635015 \h </w:instrText>
             </w:r>
             <w:r>
               <w:rPr>
@@ -6054,7 +6164,7 @@
                 <w:noProof/>
                 <w:webHidden/>
               </w:rPr>
-              <w:t>12</w:t>
+              <w:t>24</w:t>
             </w:r>
             <w:r>
               <w:rPr>
@@ -6078,7 +6188,7 @@
               <w:lang w:eastAsia="en-GB"/>
             </w:rPr>
           </w:pPr>
-          <w:hyperlink w:anchor="_Toc94281261" w:history="1">
+          <w:hyperlink w:anchor="_Toc102635016" w:history="1">
             <w:r>
               <w:rPr>
                 <w:rStyle w:val="Hyperlink"/>
@@ -6102,7 +6212,7 @@
                 <w:noProof/>
                 <w:lang w:val="nb-NO"/>
               </w:rPr>
-              <w:t>Vannregion Vest-Viken — fosfor (tonn)</w:t>
+              <w:t>Vest-Viken: fosfor (tonn)</w:t>
             </w:r>
             <w:r>
               <w:rPr>
@@ -6123,7 +6233,7 @@
                 <w:noProof/>
                 <w:webHidden/>
               </w:rPr>
-              <w:instrText xml:space="preserve"> PAGEREF _Toc94281261 \h </w:instrText>
+              <w:instrText xml:space="preserve"> PAGEREF _Toc102635016 \h </w:instrText>
             </w:r>
             <w:r>
               <w:rPr>
@@ -6143,7 +6253,7 @@
                 <w:noProof/>
                 <w:webHidden/>
               </w:rPr>
-              <w:t>12</w:t>
+              <w:t>25</w:t>
             </w:r>
             <w:r>
               <w:rPr>
@@ -6167,7 +6277,7 @@
               <w:lang w:eastAsia="en-GB"/>
             </w:rPr>
           </w:pPr>
-          <w:hyperlink w:anchor="_Toc94281262" w:history="1">
+          <w:hyperlink w:anchor="_Toc102635017" w:history="1">
             <w:r>
               <w:rPr>
                 <w:rStyle w:val="Hyperlink"/>
@@ -6191,7 +6301,7 @@
                 <w:noProof/>
                 <w:lang w:val="nb-NO"/>
               </w:rPr>
-              <w:t>Vannregion Vest-Viken — nitrogen (tonn)</w:t>
+              <w:t>Vest-Viken: nitrogen (tonn)</w:t>
             </w:r>
             <w:r>
               <w:rPr>
@@ -6212,7 +6322,7 @@
                 <w:noProof/>
                 <w:webHidden/>
               </w:rPr>
-              <w:instrText xml:space="preserve"> PAGEREF _Toc94281262 \h </w:instrText>
+              <w:instrText xml:space="preserve"> PAGEREF _Toc102635017 \h </w:instrText>
             </w:r>
             <w:r>
               <w:rPr>
@@ -6232,7 +6342,7 @@
                 <w:noProof/>
                 <w:webHidden/>
               </w:rPr>
-              <w:t>12</w:t>
+              <w:t>26</w:t>
             </w:r>
             <w:r>
               <w:rPr>
@@ -6256,7 +6366,7 @@
               <w:lang w:eastAsia="en-GB"/>
             </w:rPr>
           </w:pPr>
-          <w:hyperlink w:anchor="_Toc94281263" w:history="1">
+          <w:hyperlink w:anchor="_Toc102635018" w:history="1">
             <w:r>
               <w:rPr>
                 <w:rStyle w:val="Hyperlink"/>
@@ -6280,7 +6390,7 @@
                 <w:noProof/>
                 <w:lang w:val="nb-NO"/>
               </w:rPr>
-              <w:t>Vannregion Agder — fosfor (tonn)</w:t>
+              <w:t>Agder: fosfor (tonn)</w:t>
             </w:r>
             <w:r>
               <w:rPr>
@@ -6301,7 +6411,7 @@
                 <w:noProof/>
                 <w:webHidden/>
               </w:rPr>
-              <w:instrText xml:space="preserve"> PAGEREF _Toc94281263 \h </w:instrText>
+              <w:instrText xml:space="preserve"> PAGEREF _Toc102635018 \h </w:instrText>
             </w:r>
             <w:r>
               <w:rPr>
@@ -6321,7 +6431,7 @@
                 <w:noProof/>
                 <w:webHidden/>
               </w:rPr>
-              <w:t>12</w:t>
+              <w:t>27</w:t>
             </w:r>
             <w:r>
               <w:rPr>
@@ -6345,7 +6455,7 @@
               <w:lang w:eastAsia="en-GB"/>
             </w:rPr>
           </w:pPr>
-          <w:hyperlink w:anchor="_Toc94281264" w:history="1">
+          <w:hyperlink w:anchor="_Toc102635019" w:history="1">
             <w:r>
               <w:rPr>
                 <w:rStyle w:val="Hyperlink"/>
@@ -6369,7 +6479,7 @@
                 <w:noProof/>
                 <w:lang w:val="nb-NO"/>
               </w:rPr>
-              <w:t>Vannregion Agder — nitrogen (tonn)</w:t>
+              <w:t>Agder: nitrogen (tonn)</w:t>
             </w:r>
             <w:r>
               <w:rPr>
@@ -6390,7 +6500,7 @@
                 <w:noProof/>
                 <w:webHidden/>
               </w:rPr>
-              <w:instrText xml:space="preserve"> PAGEREF _Toc94281264 \h </w:instrText>
+              <w:instrText xml:space="preserve"> PAGEREF _Toc102635019 \h </w:instrText>
             </w:r>
             <w:r>
               <w:rPr>
@@ -6410,7 +6520,7 @@
                 <w:noProof/>
                 <w:webHidden/>
               </w:rPr>
-              <w:t>12</w:t>
+              <w:t>28</w:t>
             </w:r>
             <w:r>
               <w:rPr>
@@ -6434,7 +6544,7 @@
               <w:lang w:eastAsia="en-GB"/>
             </w:rPr>
           </w:pPr>
-          <w:hyperlink w:anchor="_Toc94281265" w:history="1">
+          <w:hyperlink w:anchor="_Toc102635020" w:history="1">
             <w:r>
               <w:rPr>
                 <w:rStyle w:val="Hyperlink"/>
@@ -6458,7 +6568,7 @@
                 <w:noProof/>
                 <w:lang w:val="nb-NO"/>
               </w:rPr>
-              <w:t>Vannregion Rogaland — fosfor (tonn)</w:t>
+              <w:t>Rogaland: fosfor (tonn)</w:t>
             </w:r>
             <w:r>
               <w:rPr>
@@ -6479,7 +6589,7 @@
                 <w:noProof/>
                 <w:webHidden/>
               </w:rPr>
-              <w:instrText xml:space="preserve"> PAGEREF _Toc94281265 \h </w:instrText>
+              <w:instrText xml:space="preserve"> PAGEREF _Toc102635020 \h </w:instrText>
             </w:r>
             <w:r>
               <w:rPr>
@@ -6499,7 +6609,7 @@
                 <w:noProof/>
                 <w:webHidden/>
               </w:rPr>
-              <w:t>12</w:t>
+              <w:t>29</w:t>
             </w:r>
             <w:r>
               <w:rPr>
@@ -6523,7 +6633,7 @@
               <w:lang w:eastAsia="en-GB"/>
             </w:rPr>
           </w:pPr>
-          <w:hyperlink w:anchor="_Toc94281266" w:history="1">
+          <w:hyperlink w:anchor="_Toc102635021" w:history="1">
             <w:r>
               <w:rPr>
                 <w:rStyle w:val="Hyperlink"/>
@@ -6547,7 +6657,7 @@
                 <w:noProof/>
                 <w:lang w:val="nb-NO"/>
               </w:rPr>
-              <w:t>Vannregion Rogaland — nitrogen (tonn)</w:t>
+              <w:t>Rogaland: nitrogen (tonn)</w:t>
             </w:r>
             <w:r>
               <w:rPr>
@@ -6568,7 +6678,7 @@
                 <w:noProof/>
                 <w:webHidden/>
               </w:rPr>
-              <w:instrText xml:space="preserve"> PAGEREF _Toc94281266 \h </w:instrText>
+              <w:instrText xml:space="preserve"> PAGEREF _Toc102635021 \h </w:instrText>
             </w:r>
             <w:r>
               <w:rPr>
@@ -6588,7 +6698,7 @@
                 <w:noProof/>
                 <w:webHidden/>
               </w:rPr>
-              <w:t>12</w:t>
+              <w:t>30</w:t>
             </w:r>
             <w:r>
               <w:rPr>
@@ -6612,7 +6722,7 @@
               <w:lang w:eastAsia="en-GB"/>
             </w:rPr>
           </w:pPr>
-          <w:hyperlink w:anchor="_Toc94281267" w:history="1">
+          <w:hyperlink w:anchor="_Toc102635022" w:history="1">
             <w:r>
               <w:rPr>
                 <w:rStyle w:val="Hyperlink"/>
@@ -6636,7 +6746,7 @@
                 <w:noProof/>
                 <w:lang w:val="nb-NO"/>
               </w:rPr>
-              <w:t>Vannregion Hordaland — fosfor (tonn)</w:t>
+              <w:t>Hordaland: fosfor (tonn)</w:t>
             </w:r>
             <w:r>
               <w:rPr>
@@ -6657,7 +6767,7 @@
                 <w:noProof/>
                 <w:webHidden/>
               </w:rPr>
-              <w:instrText xml:space="preserve"> PAGEREF _Toc94281267 \h </w:instrText>
+              <w:instrText xml:space="preserve"> PAGEREF _Toc102635022 \h </w:instrText>
             </w:r>
             <w:r>
               <w:rPr>
@@ -6677,7 +6787,7 @@
                 <w:noProof/>
                 <w:webHidden/>
               </w:rPr>
-              <w:t>12</w:t>
+              <w:t>31</w:t>
             </w:r>
             <w:r>
               <w:rPr>
@@ -6702,7 +6812,7 @@
               <w:lang w:eastAsia="en-GB"/>
             </w:rPr>
           </w:pPr>
-          <w:hyperlink w:anchor="_Toc94281268" w:history="1">
+          <w:hyperlink w:anchor="_Toc102635023" w:history="1">
             <w:r>
               <w:rPr>
                 <w:rStyle w:val="Hyperlink"/>
@@ -6726,7 +6836,7 @@
                 <w:noProof/>
                 <w:lang w:val="nb-NO"/>
               </w:rPr>
-              <w:t>Vannregion Hordaland — nitrogen (tonn)</w:t>
+              <w:t>Hordaland: nitrogen (tonn)</w:t>
             </w:r>
             <w:r>
               <w:rPr>
@@ -6747,7 +6857,7 @@
                 <w:noProof/>
                 <w:webHidden/>
               </w:rPr>
-              <w:instrText xml:space="preserve"> PAGEREF _Toc94281268 \h </w:instrText>
+              <w:instrText xml:space="preserve"> PAGEREF _Toc102635023 \h </w:instrText>
             </w:r>
             <w:r>
               <w:rPr>
@@ -6767,7 +6877,7 @@
                 <w:noProof/>
                 <w:webHidden/>
               </w:rPr>
-              <w:t>12</w:t>
+              <w:t>32</w:t>
             </w:r>
             <w:r>
               <w:rPr>
@@ -6792,7 +6902,7 @@
               <w:lang w:eastAsia="en-GB"/>
             </w:rPr>
           </w:pPr>
-          <w:hyperlink w:anchor="_Toc94281269" w:history="1">
+          <w:hyperlink w:anchor="_Toc102635024" w:history="1">
             <w:r>
               <w:rPr>
                 <w:rStyle w:val="Hyperlink"/>
@@ -6816,7 +6926,7 @@
                 <w:noProof/>
                 <w:lang w:val="nb-NO"/>
               </w:rPr>
-              <w:t>Vannregion Sogn og Fjordane — fosfor (tonn)</w:t>
+              <w:t>Sogn og Fjordane: fosfor (tonn)</w:t>
             </w:r>
             <w:r>
               <w:rPr>
@@ -6837,7 +6947,7 @@
                 <w:noProof/>
                 <w:webHidden/>
               </w:rPr>
-              <w:instrText xml:space="preserve"> PAGEREF _Toc94281269 \h </w:instrText>
+              <w:instrText xml:space="preserve"> PAGEREF _Toc102635024 \h </w:instrText>
             </w:r>
             <w:r>
               <w:rPr>
@@ -6857,7 +6967,7 @@
                 <w:noProof/>
                 <w:webHidden/>
               </w:rPr>
-              <w:t>12</w:t>
+              <w:t>33</w:t>
             </w:r>
             <w:r>
               <w:rPr>
@@ -6882,7 +6992,7 @@
               <w:lang w:eastAsia="en-GB"/>
             </w:rPr>
           </w:pPr>
-          <w:hyperlink w:anchor="_Toc94281270" w:history="1">
+          <w:hyperlink w:anchor="_Toc102635025" w:history="1">
             <w:r>
               <w:rPr>
                 <w:rStyle w:val="Hyperlink"/>
@@ -6906,7 +7016,7 @@
                 <w:noProof/>
                 <w:lang w:val="nb-NO"/>
               </w:rPr>
-              <w:t>Vannregion Sogn og Fjordane — nitrogen (tonn)</w:t>
+              <w:t>Sogn og Fjordane: nitrogen (tonn)</w:t>
             </w:r>
             <w:r>
               <w:rPr>
@@ -6927,7 +7037,7 @@
                 <w:noProof/>
                 <w:webHidden/>
               </w:rPr>
-              <w:instrText xml:space="preserve"> PAGEREF _Toc94281270 \h </w:instrText>
+              <w:instrText xml:space="preserve"> PAGEREF _Toc102635025 \h </w:instrText>
             </w:r>
             <w:r>
               <w:rPr>
@@ -6947,7 +7057,7 @@
                 <w:noProof/>
                 <w:webHidden/>
               </w:rPr>
-              <w:t>12</w:t>
+              <w:t>34</w:t>
             </w:r>
             <w:r>
               <w:rPr>
@@ -6972,7 +7082,7 @@
               <w:lang w:eastAsia="en-GB"/>
             </w:rPr>
           </w:pPr>
-          <w:hyperlink w:anchor="_Toc94281271" w:history="1">
+          <w:hyperlink w:anchor="_Toc102635026" w:history="1">
             <w:r>
               <w:rPr>
                 <w:rStyle w:val="Hyperlink"/>
@@ -6996,7 +7106,7 @@
                 <w:noProof/>
                 <w:lang w:val="nb-NO"/>
               </w:rPr>
-              <w:t>Vannregion Møre og Romsdal — fosfor (tonn)</w:t>
+              <w:t>Møre og Romsdal: fosfor (tonn)</w:t>
             </w:r>
             <w:r>
               <w:rPr>
@@ -7017,7 +7127,7 @@
                 <w:noProof/>
                 <w:webHidden/>
               </w:rPr>
-              <w:instrText xml:space="preserve"> PAGEREF _Toc94281271 \h </w:instrText>
+              <w:instrText xml:space="preserve"> PAGEREF _Toc102635026 \h </w:instrText>
             </w:r>
             <w:r>
               <w:rPr>
@@ -7037,7 +7147,7 @@
                 <w:noProof/>
                 <w:webHidden/>
               </w:rPr>
-              <w:t>12</w:t>
+              <w:t>35</w:t>
             </w:r>
             <w:r>
               <w:rPr>
@@ -7062,7 +7172,7 @@
               <w:lang w:eastAsia="en-GB"/>
             </w:rPr>
           </w:pPr>
-          <w:hyperlink w:anchor="_Toc94281272" w:history="1">
+          <w:hyperlink w:anchor="_Toc102635027" w:history="1">
             <w:r>
               <w:rPr>
                 <w:rStyle w:val="Hyperlink"/>
@@ -7086,7 +7196,7 @@
                 <w:noProof/>
                 <w:lang w:val="nb-NO"/>
               </w:rPr>
-              <w:t>Vannregion Møre og Romsdal — nitrogen (tonn)</w:t>
+              <w:t>Møre og Romsdal: nitrogen (tonn)</w:t>
             </w:r>
             <w:r>
               <w:rPr>
@@ -7107,7 +7217,7 @@
                 <w:noProof/>
                 <w:webHidden/>
               </w:rPr>
-              <w:instrText xml:space="preserve"> PAGEREF _Toc94281272 \h </w:instrText>
+              <w:instrText xml:space="preserve"> PAGEREF _Toc102635027 \h </w:instrText>
             </w:r>
             <w:r>
               <w:rPr>
@@ -7127,7 +7237,7 @@
                 <w:noProof/>
                 <w:webHidden/>
               </w:rPr>
-              <w:t>12</w:t>
+              <w:t>36</w:t>
             </w:r>
             <w:r>
               <w:rPr>
@@ -7152,7 +7262,7 @@
               <w:lang w:eastAsia="en-GB"/>
             </w:rPr>
           </w:pPr>
-          <w:hyperlink w:anchor="_Toc94281273" w:history="1">
+          <w:hyperlink w:anchor="_Toc102635028" w:history="1">
             <w:r>
               <w:rPr>
                 <w:rStyle w:val="Hyperlink"/>
@@ -7176,7 +7286,7 @@
                 <w:noProof/>
                 <w:lang w:val="nb-NO"/>
               </w:rPr>
-              <w:t>Vannregion Trøndelag — fosfor (tonn)</w:t>
+              <w:t>Trøndelag: fosfor (tonn)</w:t>
             </w:r>
             <w:r>
               <w:rPr>
@@ -7197,7 +7307,7 @@
                 <w:noProof/>
                 <w:webHidden/>
               </w:rPr>
-              <w:instrText xml:space="preserve"> PAGEREF _Toc94281273 \h </w:instrText>
+              <w:instrText xml:space="preserve"> PAGEREF _Toc102635028 \h </w:instrText>
             </w:r>
             <w:r>
               <w:rPr>
@@ -7217,7 +7327,7 @@
                 <w:noProof/>
                 <w:webHidden/>
               </w:rPr>
-              <w:t>12</w:t>
+              <w:t>37</w:t>
             </w:r>
             <w:r>
               <w:rPr>
@@ -7242,7 +7352,7 @@
               <w:lang w:eastAsia="en-GB"/>
             </w:rPr>
           </w:pPr>
-          <w:hyperlink w:anchor="_Toc94281274" w:history="1">
+          <w:hyperlink w:anchor="_Toc102635029" w:history="1">
             <w:r>
               <w:rPr>
                 <w:rStyle w:val="Hyperlink"/>
@@ -7266,7 +7376,7 @@
                 <w:noProof/>
                 <w:lang w:val="nb-NO"/>
               </w:rPr>
-              <w:t>Vannregion Trøndelag —nitrogen (tonn)</w:t>
+              <w:t>Trøndelag: nitrogen (tonn)</w:t>
             </w:r>
             <w:r>
               <w:rPr>
@@ -7287,7 +7397,7 @@
                 <w:noProof/>
                 <w:webHidden/>
               </w:rPr>
-              <w:instrText xml:space="preserve"> PAGEREF _Toc94281274 \h </w:instrText>
+              <w:instrText xml:space="preserve"> PAGEREF _Toc102635029 \h </w:instrText>
             </w:r>
             <w:r>
               <w:rPr>
@@ -7307,7 +7417,7 @@
                 <w:noProof/>
                 <w:webHidden/>
               </w:rPr>
-              <w:t>12</w:t>
+              <w:t>38</w:t>
             </w:r>
             <w:r>
               <w:rPr>
@@ -7332,7 +7442,7 @@
               <w:lang w:eastAsia="en-GB"/>
             </w:rPr>
           </w:pPr>
-          <w:hyperlink w:anchor="_Toc94281275" w:history="1">
+          <w:hyperlink w:anchor="_Toc102635030" w:history="1">
             <w:r>
               <w:rPr>
                 <w:rStyle w:val="Hyperlink"/>
@@ -7356,7 +7466,7 @@
                 <w:noProof/>
                 <w:lang w:val="nb-NO"/>
               </w:rPr>
-              <w:t>Vannregion Nordland — fosfor (tonn)</w:t>
+              <w:t>Nordland: fosfor (tonn)</w:t>
             </w:r>
             <w:r>
               <w:rPr>
@@ -7377,7 +7487,7 @@
                 <w:noProof/>
                 <w:webHidden/>
               </w:rPr>
-              <w:instrText xml:space="preserve"> PAGEREF _Toc94281275 \h </w:instrText>
+              <w:instrText xml:space="preserve"> PAGEREF _Toc102635030 \h </w:instrText>
             </w:r>
             <w:r>
               <w:rPr>
@@ -7397,7 +7507,7 @@
                 <w:noProof/>
                 <w:webHidden/>
               </w:rPr>
-              <w:t>12</w:t>
+              <w:t>39</w:t>
             </w:r>
             <w:r>
               <w:rPr>
@@ -7422,7 +7532,7 @@
               <w:lang w:eastAsia="en-GB"/>
             </w:rPr>
           </w:pPr>
-          <w:hyperlink w:anchor="_Toc94281276" w:history="1">
+          <w:hyperlink w:anchor="_Toc102635031" w:history="1">
             <w:r>
               <w:rPr>
                 <w:rStyle w:val="Hyperlink"/>
@@ -7446,7 +7556,7 @@
                 <w:noProof/>
                 <w:lang w:val="nb-NO"/>
               </w:rPr>
-              <w:t>Vannregion Nordland — nitrogen (tonn)</w:t>
+              <w:t>Nordland: nitrogen (tonn)</w:t>
             </w:r>
             <w:r>
               <w:rPr>
@@ -7467,7 +7577,7 @@
                 <w:noProof/>
                 <w:webHidden/>
               </w:rPr>
-              <w:instrText xml:space="preserve"> PAGEREF _Toc94281276 \h </w:instrText>
+              <w:instrText xml:space="preserve"> PAGEREF _Toc102635031 \h </w:instrText>
             </w:r>
             <w:r>
               <w:rPr>
@@ -7487,7 +7597,7 @@
                 <w:noProof/>
                 <w:webHidden/>
               </w:rPr>
-              <w:t>12</w:t>
+              <w:t>40</w:t>
             </w:r>
             <w:r>
               <w:rPr>
@@ -7512,7 +7622,7 @@
               <w:lang w:eastAsia="en-GB"/>
             </w:rPr>
           </w:pPr>
-          <w:hyperlink w:anchor="_Toc94281277" w:history="1">
+          <w:hyperlink w:anchor="_Toc102635032" w:history="1">
             <w:r>
               <w:rPr>
                 <w:rStyle w:val="Hyperlink"/>
@@ -7536,7 +7646,7 @@
                 <w:noProof/>
                 <w:lang w:val="nb-NO"/>
               </w:rPr>
-              <w:t>Vannregion Troms — fosfor (tonn)</w:t>
+              <w:t>Troms: fosfor (tonn)</w:t>
             </w:r>
             <w:r>
               <w:rPr>
@@ -7557,7 +7667,7 @@
                 <w:noProof/>
                 <w:webHidden/>
               </w:rPr>
-              <w:instrText xml:space="preserve"> PAGEREF _Toc94281277 \h </w:instrText>
+              <w:instrText xml:space="preserve"> PAGEREF _Toc102635032 \h </w:instrText>
             </w:r>
             <w:r>
               <w:rPr>
@@ -7577,7 +7687,7 @@
                 <w:noProof/>
                 <w:webHidden/>
               </w:rPr>
-              <w:t>12</w:t>
+              <w:t>41</w:t>
             </w:r>
             <w:r>
               <w:rPr>
@@ -7602,7 +7712,7 @@
               <w:lang w:eastAsia="en-GB"/>
             </w:rPr>
           </w:pPr>
-          <w:hyperlink w:anchor="_Toc94281278" w:history="1">
+          <w:hyperlink w:anchor="_Toc102635033" w:history="1">
             <w:r>
               <w:rPr>
                 <w:rStyle w:val="Hyperlink"/>
@@ -7626,7 +7736,7 @@
                 <w:noProof/>
                 <w:lang w:val="nb-NO"/>
               </w:rPr>
-              <w:t>Vannregion Troms — nitrogen (tonn)</w:t>
+              <w:t>Troms: nitrogen (tonn)</w:t>
             </w:r>
             <w:r>
               <w:rPr>
@@ -7647,7 +7757,7 @@
                 <w:noProof/>
                 <w:webHidden/>
               </w:rPr>
-              <w:instrText xml:space="preserve"> PAGEREF _Toc94281278 \h </w:instrText>
+              <w:instrText xml:space="preserve"> PAGEREF _Toc102635033 \h </w:instrText>
             </w:r>
             <w:r>
               <w:rPr>
@@ -7667,7 +7777,7 @@
                 <w:noProof/>
                 <w:webHidden/>
               </w:rPr>
-              <w:t>12</w:t>
+              <w:t>42</w:t>
             </w:r>
             <w:r>
               <w:rPr>
@@ -7692,7 +7802,7 @@
               <w:lang w:eastAsia="en-GB"/>
             </w:rPr>
           </w:pPr>
-          <w:hyperlink w:anchor="_Toc94281279" w:history="1">
+          <w:hyperlink w:anchor="_Toc102635034" w:history="1">
             <w:r>
               <w:rPr>
                 <w:rStyle w:val="Hyperlink"/>
@@ -7716,7 +7826,7 @@
                 <w:noProof/>
                 <w:lang w:val="nb-NO"/>
               </w:rPr>
-              <w:t>Vannregion Finnmark— fosfor (tonn)</w:t>
+              <w:t>Finnmark: fosfor (tonn)</w:t>
             </w:r>
             <w:r>
               <w:rPr>
@@ -7737,7 +7847,7 @@
                 <w:noProof/>
                 <w:webHidden/>
               </w:rPr>
-              <w:instrText xml:space="preserve"> PAGEREF _Toc94281279 \h </w:instrText>
+              <w:instrText xml:space="preserve"> PAGEREF _Toc102635034 \h </w:instrText>
             </w:r>
             <w:r>
               <w:rPr>
@@ -7757,7 +7867,7 @@
                 <w:noProof/>
                 <w:webHidden/>
               </w:rPr>
-              <w:t>12</w:t>
+              <w:t>43</w:t>
             </w:r>
             <w:r>
               <w:rPr>
@@ -7782,7 +7892,7 @@
               <w:lang w:eastAsia="en-GB"/>
             </w:rPr>
           </w:pPr>
-          <w:hyperlink w:anchor="_Toc94281280" w:history="1">
+          <w:hyperlink w:anchor="_Toc102635035" w:history="1">
             <w:r>
               <w:rPr>
                 <w:rStyle w:val="Hyperlink"/>
@@ -7806,7 +7916,7 @@
                 <w:noProof/>
                 <w:lang w:val="nb-NO"/>
               </w:rPr>
-              <w:t>Vannregion Finnmark — nitrogen (tonn)</w:t>
+              <w:t>Finnmark: nitrogen (tonn)</w:t>
             </w:r>
             <w:r>
               <w:rPr>
@@ -7827,7 +7937,7 @@
                 <w:noProof/>
                 <w:webHidden/>
               </w:rPr>
-              <w:instrText xml:space="preserve"> PAGEREF _Toc94281280 \h </w:instrText>
+              <w:instrText xml:space="preserve"> PAGEREF _Toc102635035 \h </w:instrText>
             </w:r>
             <w:r>
               <w:rPr>
@@ -7847,7 +7957,7 @@
                 <w:noProof/>
                 <w:webHidden/>
               </w:rPr>
-              <w:t>12</w:t>
+              <w:t>44</w:t>
             </w:r>
             <w:r>
               <w:rPr>
@@ -7872,7 +7982,7 @@
               <w:lang w:eastAsia="en-GB"/>
             </w:rPr>
           </w:pPr>
-          <w:hyperlink w:anchor="_Toc94281281" w:history="1">
+          <w:hyperlink w:anchor="_Toc102635036" w:history="1">
             <w:r>
               <w:rPr>
                 <w:rStyle w:val="Hyperlink"/>
@@ -7917,7 +8027,7 @@
                 <w:noProof/>
                 <w:webHidden/>
               </w:rPr>
-              <w:instrText xml:space="preserve"> PAGEREF _Toc94281281 \h </w:instrText>
+              <w:instrText xml:space="preserve"> PAGEREF _Toc102635036 \h </w:instrText>
             </w:r>
             <w:r>
               <w:rPr>
@@ -7937,7 +8047,7 @@
                 <w:noProof/>
                 <w:webHidden/>
               </w:rPr>
-              <w:t>13</w:t>
+              <w:t>45</w:t>
             </w:r>
             <w:r>
               <w:rPr>
@@ -7962,7 +8072,7 @@
               <w:lang w:eastAsia="en-GB"/>
             </w:rPr>
           </w:pPr>
-          <w:hyperlink w:anchor="_Toc94281282" w:history="1">
+          <w:hyperlink w:anchor="_Toc102635037" w:history="1">
             <w:r>
               <w:rPr>
                 <w:rStyle w:val="Hyperlink"/>
@@ -8008,7 +8118,7 @@
                 <w:noProof/>
                 <w:webHidden/>
               </w:rPr>
-              <w:instrText xml:space="preserve"> PAGEREF _Toc94281282 \h </w:instrText>
+              <w:instrText xml:space="preserve"> PAGEREF _Toc102635037 \h </w:instrText>
             </w:r>
             <w:r>
               <w:rPr>
@@ -8028,7 +8138,7 @@
                 <w:noProof/>
                 <w:webHidden/>
               </w:rPr>
-              <w:t>14</w:t>
+              <w:t>46</w:t>
             </w:r>
             <w:r>
               <w:rPr>
@@ -8052,7 +8162,7 @@
               <w:lang w:eastAsia="en-GB"/>
             </w:rPr>
           </w:pPr>
-          <w:hyperlink w:anchor="_Toc94281283" w:history="1">
+          <w:hyperlink w:anchor="_Toc102635038" w:history="1">
             <w:r>
               <w:rPr>
                 <w:rStyle w:val="Hyperlink"/>
@@ -8076,7 +8186,7 @@
                 <w:noProof/>
                 <w:lang w:val="nb-NO"/>
               </w:rPr>
-              <w:t>Nordsjøen — fosfor (tonn)</w:t>
+              <w:t>Nordsjøen: fosfor (tonn)</w:t>
             </w:r>
             <w:r>
               <w:rPr>
@@ -8097,7 +8207,7 @@
                 <w:noProof/>
                 <w:webHidden/>
               </w:rPr>
-              <w:instrText xml:space="preserve"> PAGEREF _Toc94281283 \h </w:instrText>
+              <w:instrText xml:space="preserve"> PAGEREF _Toc102635038 \h </w:instrText>
             </w:r>
             <w:r>
               <w:rPr>
@@ -8117,7 +8227,7 @@
                 <w:noProof/>
                 <w:webHidden/>
               </w:rPr>
-              <w:t>14</w:t>
+              <w:t>46</w:t>
             </w:r>
             <w:r>
               <w:rPr>
@@ -8141,7 +8251,7 @@
               <w:lang w:eastAsia="en-GB"/>
             </w:rPr>
           </w:pPr>
-          <w:hyperlink w:anchor="_Toc94281284" w:history="1">
+          <w:hyperlink w:anchor="_Toc102635039" w:history="1">
             <w:r>
               <w:rPr>
                 <w:rStyle w:val="Hyperlink"/>
@@ -8165,7 +8275,7 @@
                 <w:noProof/>
                 <w:lang w:val="nb-NO"/>
               </w:rPr>
-              <w:t>Nordsjøen — nitrogen (tonn)</w:t>
+              <w:t>Nordsjøen: nitrogen (tonn)</w:t>
             </w:r>
             <w:r>
               <w:rPr>
@@ -8186,7 +8296,7 @@
                 <w:noProof/>
                 <w:webHidden/>
               </w:rPr>
-              <w:instrText xml:space="preserve"> PAGEREF _Toc94281284 \h </w:instrText>
+              <w:instrText xml:space="preserve"> PAGEREF _Toc102635039 \h </w:instrText>
             </w:r>
             <w:r>
               <w:rPr>
@@ -8206,7 +8316,7 @@
                 <w:noProof/>
                 <w:webHidden/>
               </w:rPr>
-              <w:t>14</w:t>
+              <w:t>47</w:t>
             </w:r>
             <w:r>
               <w:rPr>
@@ -8230,7 +8340,7 @@
               <w:lang w:eastAsia="en-GB"/>
             </w:rPr>
           </w:pPr>
-          <w:hyperlink w:anchor="_Toc94281285" w:history="1">
+          <w:hyperlink w:anchor="_Toc102635040" w:history="1">
             <w:r>
               <w:rPr>
                 <w:rStyle w:val="Hyperlink"/>
@@ -8254,7 +8364,7 @@
                 <w:noProof/>
                 <w:lang w:val="nb-NO"/>
               </w:rPr>
-              <w:t>Norskehavet — fosfor (tonn)</w:t>
+              <w:t>Norskehavet: fosfor (tonn)</w:t>
             </w:r>
             <w:r>
               <w:rPr>
@@ -8275,7 +8385,7 @@
                 <w:noProof/>
                 <w:webHidden/>
               </w:rPr>
-              <w:instrText xml:space="preserve"> PAGEREF _Toc94281285 \h </w:instrText>
+              <w:instrText xml:space="preserve"> PAGEREF _Toc102635040 \h </w:instrText>
             </w:r>
             <w:r>
               <w:rPr>
@@ -8295,7 +8405,7 @@
                 <w:noProof/>
                 <w:webHidden/>
               </w:rPr>
-              <w:t>14</w:t>
+              <w:t>48</w:t>
             </w:r>
             <w:r>
               <w:rPr>
@@ -8319,7 +8429,7 @@
               <w:lang w:eastAsia="en-GB"/>
             </w:rPr>
           </w:pPr>
-          <w:hyperlink w:anchor="_Toc94281286" w:history="1">
+          <w:hyperlink w:anchor="_Toc102635041" w:history="1">
             <w:r>
               <w:rPr>
                 <w:rStyle w:val="Hyperlink"/>
@@ -8343,7 +8453,7 @@
                 <w:noProof/>
                 <w:lang w:val="nb-NO"/>
               </w:rPr>
-              <w:t>Norskehavet — nitrogen (tonn)</w:t>
+              <w:t>Norskehavet: nitrogen (tonn)</w:t>
             </w:r>
             <w:r>
               <w:rPr>
@@ -8364,7 +8474,7 @@
                 <w:noProof/>
                 <w:webHidden/>
               </w:rPr>
-              <w:instrText xml:space="preserve"> PAGEREF _Toc94281286 \h </w:instrText>
+              <w:instrText xml:space="preserve"> PAGEREF _Toc102635041 \h </w:instrText>
             </w:r>
             <w:r>
               <w:rPr>
@@ -8384,7 +8494,7 @@
                 <w:noProof/>
                 <w:webHidden/>
               </w:rPr>
-              <w:t>14</w:t>
+              <w:t>49</w:t>
             </w:r>
             <w:r>
               <w:rPr>
@@ -8408,7 +8518,7 @@
               <w:lang w:eastAsia="en-GB"/>
             </w:rPr>
           </w:pPr>
-          <w:hyperlink w:anchor="_Toc94281287" w:history="1">
+          <w:hyperlink w:anchor="_Toc102635042" w:history="1">
             <w:r>
               <w:rPr>
                 <w:rStyle w:val="Hyperlink"/>
@@ -8432,7 +8542,7 @@
                 <w:noProof/>
                 <w:lang w:val="nb-NO"/>
               </w:rPr>
-              <w:t>Barentshavet— fosfor (tonn)</w:t>
+              <w:t>Barentshavet: fosfor (tonn)</w:t>
             </w:r>
             <w:r>
               <w:rPr>
@@ -8453,7 +8563,7 @@
                 <w:noProof/>
                 <w:webHidden/>
               </w:rPr>
-              <w:instrText xml:space="preserve"> PAGEREF _Toc94281287 \h </w:instrText>
+              <w:instrText xml:space="preserve"> PAGEREF _Toc102635042 \h </w:instrText>
             </w:r>
             <w:r>
               <w:rPr>
@@ -8473,7 +8583,7 @@
                 <w:noProof/>
                 <w:webHidden/>
               </w:rPr>
-              <w:t>14</w:t>
+              <w:t>50</w:t>
             </w:r>
             <w:r>
               <w:rPr>
@@ -8497,7 +8607,7 @@
               <w:lang w:eastAsia="en-GB"/>
             </w:rPr>
           </w:pPr>
-          <w:hyperlink w:anchor="_Toc94281288" w:history="1">
+          <w:hyperlink w:anchor="_Toc102635043" w:history="1">
             <w:r>
               <w:rPr>
                 <w:rStyle w:val="Hyperlink"/>
@@ -8521,7 +8631,7 @@
                 <w:noProof/>
                 <w:lang w:val="nb-NO"/>
               </w:rPr>
-              <w:t>Barentshavet— nitrogen (tonn)</w:t>
+              <w:t>Barentshavet: nitrogen (tonn)</w:t>
             </w:r>
             <w:r>
               <w:rPr>
@@ -8542,7 +8652,7 @@
                 <w:noProof/>
                 <w:webHidden/>
               </w:rPr>
-              <w:instrText xml:space="preserve"> PAGEREF _Toc94281288 \h </w:instrText>
+              <w:instrText xml:space="preserve"> PAGEREF _Toc102635043 \h </w:instrText>
             </w:r>
             <w:r>
               <w:rPr>
@@ -8562,7 +8672,7 @@
                 <w:noProof/>
                 <w:webHidden/>
               </w:rPr>
-              <w:t>14</w:t>
+              <w:t>51</w:t>
             </w:r>
             <w:r>
               <w:rPr>
@@ -8586,7 +8696,7 @@
               <w:lang w:eastAsia="en-GB"/>
             </w:rPr>
           </w:pPr>
-          <w:hyperlink w:anchor="_Toc94281289" w:history="1">
+          <w:hyperlink w:anchor="_Toc102635044" w:history="1">
             <w:r>
               <w:rPr>
                 <w:rStyle w:val="Hyperlink"/>
@@ -8631,7 +8741,7 @@
                 <w:noProof/>
                 <w:webHidden/>
               </w:rPr>
-              <w:instrText xml:space="preserve"> PAGEREF _Toc94281289 \h </w:instrText>
+              <w:instrText xml:space="preserve"> PAGEREF _Toc102635044 \h </w:instrText>
             </w:r>
             <w:r>
               <w:rPr>
@@ -8651,7 +8761,7 @@
                 <w:noProof/>
                 <w:webHidden/>
               </w:rPr>
-              <w:t>14</w:t>
+              <w:t>52</w:t>
             </w:r>
             <w:r>
               <w:rPr>
@@ -8769,11 +8879,11 @@
           <w:lang w:val="nb-NO"/>
         </w:rPr>
       </w:pPr>
-      <w:bookmarkStart w:id="38" w:name="bkmStart"/>
+      <w:bookmarkStart w:id="39" w:name="bkmStart"/>
       <w:bookmarkEnd w:id="0"/>
       <w:bookmarkEnd w:id="1"/>
       <w:bookmarkEnd w:id="2"/>
-      <w:bookmarkEnd w:id="38"/>
+      <w:bookmarkEnd w:id="39"/>
       <w:r>
         <w:rPr>
           <w:lang w:val="nb-NO"/>
@@ -8788,53 +8898,53 @@
           <w:lang w:val="nb-NO"/>
         </w:rPr>
       </w:pPr>
-      <w:bookmarkStart w:id="39" w:name="_Toc94281241"/>
+      <w:bookmarkStart w:id="40" w:name="_Toc102634996"/>
       <w:r>
         <w:rPr>
           <w:lang w:val="nb-NO"/>
         </w:rPr>
         <w:lastRenderedPageBreak/>
         <w:t>Introduksjon</w:t>
-      </w:r>
-      <w:bookmarkEnd w:id="39"/>
-    </w:p>
-    <w:p>
-      <w:pPr>
-        <w:pStyle w:val="Heading1"/>
-        <w:rPr>
-          <w:szCs w:val="22"/>
-          <w:lang w:val="nb-NO"/>
-        </w:rPr>
-      </w:pPr>
-      <w:bookmarkStart w:id="40" w:name="_Toc94281242"/>
-      <w:r>
-        <w:rPr>
-          <w:lang w:val="nb-NO"/>
-        </w:rPr>
-        <w:t>Tilførsler av næringssalter til norsk kystavsnitt</w:t>
       </w:r>
       <w:bookmarkEnd w:id="40"/>
     </w:p>
     <w:p>
       <w:pPr>
         <w:pStyle w:val="Heading1"/>
-        <w:spacing w:line="259" w:lineRule="auto"/>
-        <w:ind w:left="360" w:hanging="360"/>
-        <w:rPr>
-          <w:lang w:val="nb-NO"/>
-        </w:rPr>
-      </w:pPr>
-      <w:bookmarkStart w:id="41" w:name="_Toc94281243"/>
-      <w:r>
-        <w:rPr>
-          <w:lang w:val="nb-NO"/>
-        </w:rPr>
-        <w:t>Referanser</w:t>
+        <w:rPr>
+          <w:szCs w:val="22"/>
+          <w:lang w:val="nb-NO"/>
+        </w:rPr>
+      </w:pPr>
+      <w:bookmarkStart w:id="41" w:name="_Toc102634997"/>
+      <w:r>
+        <w:rPr>
+          <w:lang w:val="nb-NO"/>
+        </w:rPr>
+        <w:t>Tilførsler av næringssalter til norsk kystavsnitt</w:t>
       </w:r>
       <w:bookmarkEnd w:id="41"/>
     </w:p>
     <w:p>
       <w:pPr>
+        <w:pStyle w:val="Heading1"/>
+        <w:spacing w:line="259" w:lineRule="auto"/>
+        <w:ind w:left="360" w:hanging="360"/>
+        <w:rPr>
+          <w:lang w:val="nb-NO"/>
+        </w:rPr>
+      </w:pPr>
+      <w:bookmarkStart w:id="42" w:name="_Toc102634998"/>
+      <w:r>
+        <w:rPr>
+          <w:lang w:val="nb-NO"/>
+        </w:rPr>
+        <w:t>Referanser</w:t>
+      </w:r>
+      <w:bookmarkEnd w:id="42"/>
+    </w:p>
+    <w:p>
+      <w:pPr>
         <w:rPr>
           <w:rFonts w:ascii="Palatino Linotype" w:hAnsi="Palatino Linotype"/>
           <w:b/>
@@ -8856,7 +8966,7 @@
           <w:lang w:val="nb-NO"/>
         </w:rPr>
       </w:pPr>
-      <w:bookmarkStart w:id="42" w:name="_Toc94281244"/>
+      <w:bookmarkStart w:id="43" w:name="_Toc102634999"/>
       <w:r>
         <w:rPr>
           <w:lang w:val="nb-NO"/>
@@ -8876,7 +8986,7 @@
         </w:rPr>
         <w:t>punkter</w:t>
       </w:r>
-      <w:bookmarkEnd w:id="42"/>
+      <w:bookmarkEnd w:id="43"/>
     </w:p>
     <w:p>
       <w:pPr>
@@ -8901,7 +9011,7 @@
           <w:lang w:val="nb-NO"/>
         </w:rPr>
       </w:pPr>
-      <w:bookmarkStart w:id="43" w:name="_Toc94281245"/>
+      <w:bookmarkStart w:id="44" w:name="_Toc102635000"/>
       <w:r>
         <w:rPr>
           <w:lang w:val="nb-NO"/>
@@ -8919,58 +9029,64 @@
         <w:rPr>
           <w:lang w:val="nb-NO"/>
         </w:rPr>
-        <w:t xml:space="preserve"> til prioriterte kystavsnitt</w:t>
-      </w:r>
-      <w:bookmarkEnd w:id="43"/>
-    </w:p>
-    <w:p>
-      <w:pPr>
-        <w:pStyle w:val="Heading2"/>
-        <w:rPr>
-          <w:lang w:val="nb-NO"/>
-        </w:rPr>
-      </w:pPr>
-      <w:bookmarkStart w:id="44" w:name="_Toc94281246"/>
-      <w:r>
-        <w:rPr>
-          <w:lang w:val="nb-NO"/>
-        </w:rPr>
-        <w:t>Norges kystområder</w:t>
-      </w:r>
-      <w:r>
-        <w:rPr>
-          <w:lang w:val="nb-NO"/>
-        </w:rPr>
-        <w:t xml:space="preserve"> </w:t>
-      </w:r>
-      <w:r>
-        <w:rPr>
-          <w:lang w:val="nb-NO"/>
-        </w:rPr>
-        <w:t>—</w:t>
-      </w:r>
-      <w:r>
-        <w:rPr>
-          <w:lang w:val="nb-NO"/>
-        </w:rPr>
-        <w:t xml:space="preserve"> </w:t>
-      </w:r>
-      <w:r>
-        <w:rPr>
-          <w:lang w:val="nb-NO"/>
-        </w:rPr>
-        <w:t>f</w:t>
-      </w:r>
-      <w:r>
-        <w:rPr>
-          <w:lang w:val="nb-NO"/>
-        </w:rPr>
-        <w:t>osfor (tonn)</w:t>
+        <w:t xml:space="preserve"> til </w:t>
+      </w:r>
+      <w:r>
+        <w:rPr>
+          <w:lang w:val="nb-NO"/>
+        </w:rPr>
+        <w:t>definerte</w:t>
+      </w:r>
+      <w:r>
+        <w:rPr>
+          <w:lang w:val="nb-NO"/>
+        </w:rPr>
+        <w:t xml:space="preserve"> kystavsnitt</w:t>
       </w:r>
       <w:bookmarkEnd w:id="44"/>
     </w:p>
     <w:p>
       <w:pPr>
+        <w:pStyle w:val="Heading2"/>
+        <w:rPr>
+          <w:lang w:val="nb-NO"/>
+        </w:rPr>
+      </w:pPr>
+      <w:bookmarkStart w:id="45" w:name="_Toc102635001"/>
+      <w:r>
+        <w:rPr>
+          <w:lang w:val="nb-NO"/>
+        </w:rPr>
+        <w:t>Norges kystområder</w:t>
+      </w:r>
+      <w:r>
+        <w:rPr>
+          <w:lang w:val="nb-NO"/>
+        </w:rPr>
+        <w:t>:</w:t>
+      </w:r>
+      <w:r>
+        <w:rPr>
+          <w:lang w:val="nb-NO"/>
+        </w:rPr>
+        <w:t xml:space="preserve"> </w:t>
+      </w:r>
+      <w:r>
+        <w:rPr>
+          <w:lang w:val="nb-NO"/>
+        </w:rPr>
+        <w:t>f</w:t>
+      </w:r>
+      <w:r>
+        <w:rPr>
+          <w:lang w:val="nb-NO"/>
+        </w:rPr>
+        <w:t>osfor (tonn)</w:t>
+      </w:r>
+      <w:bookmarkEnd w:id="45"/>
+    </w:p>
+    <w:p>
+      <w:pPr>
         <w:rPr>
           <w:rFonts w:ascii="Palatino Linotype" w:hAnsi="Palatino Linotype"/>
           <w:b/>
@@ -8978,7 +9094,6 @@
           <w:lang w:val="nb-NO"/>
         </w:rPr>
       </w:pPr>
-      <w:bookmarkStart w:id="45" w:name="_Toc94281247"/>
       <w:r>
         <w:rPr>
           <w:lang w:val="nb-NO"/>
@@ -8993,6 +9108,7 @@
           <w:lang w:val="nb-NO"/>
         </w:rPr>
       </w:pPr>
+      <w:bookmarkStart w:id="46" w:name="_Toc102635002"/>
       <w:r>
         <w:rPr>
           <w:lang w:val="nb-NO"/>
@@ -9004,7 +9120,7 @@
         <w:rPr>
           <w:lang w:val="nb-NO"/>
         </w:rPr>
-        <w:t xml:space="preserve"> —</w:t>
+        <w:t>:</w:t>
       </w:r>
       <w:r>
         <w:rPr>
@@ -9024,7 +9140,7 @@
         </w:rPr>
         <w:t>itrogen (tonn)</w:t>
       </w:r>
-      <w:bookmarkEnd w:id="45"/>
+      <w:bookmarkEnd w:id="46"/>
     </w:p>
     <w:p>
       <w:pPr>
@@ -9035,7 +9151,6 @@
           <w:lang w:val="nb-NO"/>
         </w:rPr>
       </w:pPr>
-      <w:bookmarkStart w:id="46" w:name="_Toc94281248"/>
       <w:r>
         <w:rPr>
           <w:lang w:val="nb-NO"/>
@@ -9050,18 +9165,43 @@
           <w:lang w:val="nb-NO"/>
         </w:rPr>
       </w:pPr>
+      <w:bookmarkStart w:id="47" w:name="_Toc102635003"/>
       <w:r>
         <w:rPr>
           <w:lang w:val="nb-NO"/>
         </w:rPr>
         <w:lastRenderedPageBreak/>
-        <w:t>Sverige-Strømtangen fyr</w:t>
-      </w:r>
-      <w:r>
-        <w:rPr>
-          <w:lang w:val="nb-NO"/>
-        </w:rPr>
-        <w:t xml:space="preserve"> —</w:t>
+        <w:t>Sverige</w:t>
+      </w:r>
+      <w:r>
+        <w:rPr>
+          <w:lang w:val="nb-NO"/>
+        </w:rPr>
+        <w:t xml:space="preserve"> – </w:t>
+      </w:r>
+      <w:r>
+        <w:rPr>
+          <w:lang w:val="nb-NO"/>
+        </w:rPr>
+        <w:t>Strømtangen</w:t>
+      </w:r>
+      <w:r>
+        <w:rPr>
+          <w:lang w:val="nb-NO"/>
+        </w:rPr>
+        <w:t xml:space="preserve"> </w:t>
+      </w:r>
+      <w:r>
+        <w:rPr>
+          <w:lang w:val="nb-NO"/>
+        </w:rPr>
+        <w:t>fyr</w:t>
+      </w:r>
+      <w:r>
+        <w:rPr>
+          <w:lang w:val="nb-NO"/>
+        </w:rPr>
+        <w:t>:</w:t>
       </w:r>
       <w:r>
         <w:rPr>
@@ -9069,7 +9209,7 @@
         </w:rPr>
         <w:t xml:space="preserve"> fosfor (tonn)</w:t>
       </w:r>
-      <w:bookmarkEnd w:id="46"/>
+      <w:bookmarkEnd w:id="47"/>
     </w:p>
     <w:p>
       <w:pPr>
@@ -9080,7 +9220,6 @@
           <w:lang w:val="nb-NO"/>
         </w:rPr>
       </w:pPr>
-      <w:bookmarkStart w:id="47" w:name="_Toc94281249"/>
       <w:r>
         <w:rPr>
           <w:lang w:val="nb-NO"/>
@@ -9095,18 +9234,43 @@
           <w:lang w:val="nb-NO"/>
         </w:rPr>
       </w:pPr>
+      <w:bookmarkStart w:id="48" w:name="_Toc102635004"/>
       <w:r>
         <w:rPr>
           <w:lang w:val="nb-NO"/>
         </w:rPr>
         <w:lastRenderedPageBreak/>
-        <w:t>Sverige-Strømtangen fyr</w:t>
-      </w:r>
-      <w:r>
-        <w:rPr>
-          <w:lang w:val="nb-NO"/>
-        </w:rPr>
-        <w:t xml:space="preserve"> —</w:t>
+        <w:t>Sverige</w:t>
+      </w:r>
+      <w:r>
+        <w:rPr>
+          <w:lang w:val="nb-NO"/>
+        </w:rPr>
+        <w:t xml:space="preserve"> – </w:t>
+      </w:r>
+      <w:r>
+        <w:rPr>
+          <w:lang w:val="nb-NO"/>
+        </w:rPr>
+        <w:t>Strømtangen</w:t>
+      </w:r>
+      <w:r>
+        <w:rPr>
+          <w:lang w:val="nb-NO"/>
+        </w:rPr>
+        <w:t xml:space="preserve"> </w:t>
+      </w:r>
+      <w:r>
+        <w:rPr>
+          <w:lang w:val="nb-NO"/>
+        </w:rPr>
+        <w:t>fyr</w:t>
+      </w:r>
+      <w:r>
+        <w:rPr>
+          <w:lang w:val="nb-NO"/>
+        </w:rPr>
+        <w:t>:</w:t>
       </w:r>
       <w:r>
         <w:rPr>
@@ -9114,7 +9278,7 @@
         </w:rPr>
         <w:t xml:space="preserve"> nitrogen (tonn)</w:t>
       </w:r>
-      <w:bookmarkEnd w:id="47"/>
+      <w:bookmarkEnd w:id="48"/>
     </w:p>
     <w:p>
       <w:pPr>
@@ -9125,7 +9289,6 @@
           <w:lang w:val="nb-NO"/>
         </w:rPr>
       </w:pPr>
-      <w:bookmarkStart w:id="48" w:name="_Toc94281250"/>
       <w:r>
         <w:rPr>
           <w:lang w:val="nb-NO"/>
@@ -9140,6 +9303,7 @@
           <w:lang w:val="nb-NO"/>
         </w:rPr>
       </w:pPr>
+      <w:bookmarkStart w:id="49" w:name="_Toc102635005"/>
       <w:r>
         <w:rPr>
           <w:lang w:val="nb-NO"/>
@@ -9157,7 +9321,7 @@
         <w:rPr>
           <w:lang w:val="nb-NO"/>
         </w:rPr>
-        <w:t xml:space="preserve"> —</w:t>
+        <w:t>:</w:t>
       </w:r>
       <w:r>
         <w:rPr>
@@ -9165,7 +9329,7 @@
         </w:rPr>
         <w:t xml:space="preserve"> fosfor (tonn)</w:t>
       </w:r>
-      <w:bookmarkEnd w:id="48"/>
+      <w:bookmarkEnd w:id="49"/>
     </w:p>
     <w:p>
       <w:pPr>
@@ -9176,7 +9340,6 @@
           <w:lang w:val="nb-NO"/>
         </w:rPr>
       </w:pPr>
-      <w:bookmarkStart w:id="49" w:name="_Toc94281251"/>
       <w:r>
         <w:rPr>
           <w:lang w:val="nb-NO"/>
@@ -9191,6 +9354,7 @@
           <w:lang w:val="nb-NO"/>
         </w:rPr>
       </w:pPr>
+      <w:bookmarkStart w:id="50" w:name="_Toc102635006"/>
       <w:r>
         <w:rPr>
           <w:lang w:val="nb-NO"/>
@@ -9202,7 +9366,7 @@
         <w:rPr>
           <w:lang w:val="nb-NO"/>
         </w:rPr>
-        <w:t xml:space="preserve"> —</w:t>
+        <w:t>:</w:t>
       </w:r>
       <w:r>
         <w:rPr>
@@ -9210,7 +9374,7 @@
         </w:rPr>
         <w:t xml:space="preserve"> nitrogen (tonn)</w:t>
       </w:r>
-      <w:bookmarkEnd w:id="49"/>
+      <w:bookmarkEnd w:id="50"/>
     </w:p>
     <w:p>
       <w:pPr>
@@ -9221,7 +9385,6 @@
           <w:lang w:val="nb-NO"/>
         </w:rPr>
       </w:pPr>
-      <w:bookmarkStart w:id="50" w:name="_Toc94281252"/>
       <w:r>
         <w:rPr>
           <w:lang w:val="nb-NO"/>
@@ -9236,6 +9399,7 @@
           <w:lang w:val="nb-NO"/>
         </w:rPr>
       </w:pPr>
+      <w:bookmarkStart w:id="51" w:name="_Toc102635007"/>
       <w:r>
         <w:rPr>
           <w:lang w:val="nb-NO"/>
@@ -9247,7 +9411,7 @@
         <w:rPr>
           <w:lang w:val="nb-NO"/>
         </w:rPr>
-        <w:t>-</w:t>
+        <w:t>–</w:t>
       </w:r>
       <w:r>
         <w:rPr>
@@ -9259,7 +9423,7 @@
         <w:rPr>
           <w:lang w:val="nb-NO"/>
         </w:rPr>
-        <w:t xml:space="preserve"> —</w:t>
+        <w:t>:</w:t>
       </w:r>
       <w:r>
         <w:rPr>
@@ -9267,7 +9431,7 @@
         </w:rPr>
         <w:t xml:space="preserve"> fosfor (tonn)</w:t>
       </w:r>
-      <w:bookmarkEnd w:id="50"/>
+      <w:bookmarkEnd w:id="51"/>
     </w:p>
     <w:p>
       <w:pPr>
@@ -9278,7 +9442,6 @@
           <w:lang w:val="nb-NO"/>
         </w:rPr>
       </w:pPr>
-      <w:bookmarkStart w:id="51" w:name="_Toc94281253"/>
       <w:r>
         <w:rPr>
           <w:lang w:val="nb-NO"/>
@@ -9293,6 +9456,7 @@
           <w:lang w:val="nb-NO"/>
         </w:rPr>
       </w:pPr>
+      <w:bookmarkStart w:id="52" w:name="_Toc102635008"/>
       <w:r>
         <w:rPr>
           <w:lang w:val="nb-NO"/>
@@ -9304,7 +9468,7 @@
         <w:rPr>
           <w:lang w:val="nb-NO"/>
         </w:rPr>
-        <w:t>-</w:t>
+        <w:t>–</w:t>
       </w:r>
       <w:r>
         <w:rPr>
@@ -9316,7 +9480,7 @@
         <w:rPr>
           <w:lang w:val="nb-NO"/>
         </w:rPr>
-        <w:t xml:space="preserve"> —</w:t>
+        <w:t>:</w:t>
       </w:r>
       <w:r>
         <w:rPr>
@@ -9324,7 +9488,7 @@
         </w:rPr>
         <w:t xml:space="preserve"> nitrogen (tonn)</w:t>
       </w:r>
-      <w:bookmarkEnd w:id="51"/>
+      <w:bookmarkEnd w:id="52"/>
     </w:p>
     <w:p>
       <w:pPr>
@@ -9335,7 +9499,6 @@
           <w:lang w:val="nb-NO"/>
         </w:rPr>
       </w:pPr>
-      <w:bookmarkStart w:id="52" w:name="_Toc94281254"/>
       <w:r>
         <w:rPr>
           <w:lang w:val="nb-NO"/>
@@ -9350,6 +9513,7 @@
           <w:lang w:val="nb-NO"/>
         </w:rPr>
       </w:pPr>
+      <w:bookmarkStart w:id="53" w:name="_Toc102635009"/>
       <w:r>
         <w:rPr>
           <w:lang w:val="nb-NO"/>
@@ -9361,19 +9525,37 @@
         <w:rPr>
           <w:lang w:val="nb-NO"/>
         </w:rPr>
-        <w:t xml:space="preserve"> – </w:t>
-      </w:r>
-      <w:r>
-        <w:rPr>
-          <w:lang w:val="nb-NO"/>
-        </w:rPr>
-        <w:t xml:space="preserve">Stad </w:t>
-      </w:r>
-      <w:r>
-        <w:rPr>
-          <w:lang w:val="nb-NO"/>
-        </w:rPr>
-        <w:t xml:space="preserve">— </w:t>
+        <w:t xml:space="preserve"> </w:t>
+      </w:r>
+      <w:r>
+        <w:rPr>
+          <w:lang w:val="nb-NO"/>
+        </w:rPr>
+        <w:t>–</w:t>
+      </w:r>
+      <w:r>
+        <w:rPr>
+          <w:lang w:val="nb-NO"/>
+        </w:rPr>
+        <w:t xml:space="preserve"> </w:t>
+      </w:r>
+      <w:r>
+        <w:rPr>
+          <w:lang w:val="nb-NO"/>
+        </w:rPr>
+        <w:t>Stad</w:t>
+      </w:r>
+      <w:r>
+        <w:rPr>
+          <w:lang w:val="nb-NO"/>
+        </w:rPr>
+        <w:t>:</w:t>
+      </w:r>
+      <w:r>
+        <w:rPr>
+          <w:lang w:val="nb-NO"/>
+        </w:rPr>
+        <w:t xml:space="preserve"> </w:t>
       </w:r>
       <w:r>
         <w:rPr>
@@ -9381,7 +9563,7 @@
         </w:rPr>
         <w:t>fosfor (tonn)</w:t>
       </w:r>
-      <w:bookmarkEnd w:id="52"/>
+      <w:bookmarkEnd w:id="53"/>
     </w:p>
     <w:p>
       <w:pPr>
@@ -9392,7 +9574,6 @@
           <w:lang w:val="nb-NO"/>
         </w:rPr>
       </w:pPr>
-      <w:bookmarkStart w:id="53" w:name="_Toc94281255"/>
       <w:r>
         <w:rPr>
           <w:lang w:val="nb-NO"/>
@@ -9407,6 +9588,7 @@
           <w:lang w:val="nb-NO"/>
         </w:rPr>
       </w:pPr>
+      <w:bookmarkStart w:id="54" w:name="_Toc102635010"/>
       <w:r>
         <w:rPr>
           <w:lang w:val="nb-NO"/>
@@ -9418,19 +9600,37 @@
         <w:rPr>
           <w:lang w:val="nb-NO"/>
         </w:rPr>
-        <w:t xml:space="preserve"> – </w:t>
-      </w:r>
-      <w:r>
-        <w:rPr>
-          <w:lang w:val="nb-NO"/>
-        </w:rPr>
-        <w:t xml:space="preserve">Stad </w:t>
-      </w:r>
-      <w:r>
-        <w:rPr>
-          <w:lang w:val="nb-NO"/>
-        </w:rPr>
-        <w:t xml:space="preserve">— </w:t>
+        <w:t xml:space="preserve"> </w:t>
+      </w:r>
+      <w:r>
+        <w:rPr>
+          <w:lang w:val="nb-NO"/>
+        </w:rPr>
+        <w:t>–</w:t>
+      </w:r>
+      <w:r>
+        <w:rPr>
+          <w:lang w:val="nb-NO"/>
+        </w:rPr>
+        <w:t xml:space="preserve"> </w:t>
+      </w:r>
+      <w:r>
+        <w:rPr>
+          <w:lang w:val="nb-NO"/>
+        </w:rPr>
+        <w:t>Stad</w:t>
+      </w:r>
+      <w:r>
+        <w:rPr>
+          <w:lang w:val="nb-NO"/>
+        </w:rPr>
+        <w:t>:</w:t>
+      </w:r>
+      <w:r>
+        <w:rPr>
+          <w:lang w:val="nb-NO"/>
+        </w:rPr>
+        <w:t xml:space="preserve"> </w:t>
       </w:r>
       <w:r>
         <w:rPr>
@@ -9438,7 +9638,7 @@
         </w:rPr>
         <w:t>nitrogen (tonn)</w:t>
       </w:r>
-      <w:bookmarkEnd w:id="53"/>
+      <w:bookmarkEnd w:id="54"/>
     </w:p>
     <w:p>
       <w:pPr>
@@ -9449,7 +9649,6 @@
           <w:lang w:val="nb-NO"/>
         </w:rPr>
       </w:pPr>
-      <w:bookmarkStart w:id="54" w:name="_Toc94281256"/>
       <w:r>
         <w:rPr>
           <w:lang w:val="nb-NO"/>
@@ -9464,6 +9663,7 @@
           <w:lang w:val="nb-NO"/>
         </w:rPr>
       </w:pPr>
+      <w:bookmarkStart w:id="55" w:name="_Toc102635011"/>
       <w:r>
         <w:rPr>
           <w:lang w:val="nb-NO"/>
@@ -9475,7 +9675,7 @@
         <w:rPr>
           <w:lang w:val="nb-NO"/>
         </w:rPr>
-        <w:t>-</w:t>
+        <w:t>–</w:t>
       </w:r>
       <w:r>
         <w:rPr>
@@ -9487,7 +9687,7 @@
         <w:rPr>
           <w:lang w:val="nb-NO"/>
         </w:rPr>
-        <w:t xml:space="preserve"> —</w:t>
+        <w:t>:</w:t>
       </w:r>
       <w:r>
         <w:rPr>
@@ -9495,7 +9695,7 @@
         </w:rPr>
         <w:t xml:space="preserve"> fosfor (tonn)</w:t>
       </w:r>
-      <w:bookmarkEnd w:id="54"/>
+      <w:bookmarkEnd w:id="55"/>
     </w:p>
     <w:p>
       <w:pPr>
@@ -9506,7 +9706,6 @@
           <w:lang w:val="nb-NO"/>
         </w:rPr>
       </w:pPr>
-      <w:bookmarkStart w:id="55" w:name="_Toc94281257"/>
       <w:r>
         <w:rPr>
           <w:lang w:val="nb-NO"/>
@@ -9521,6 +9720,7 @@
           <w:lang w:val="nb-NO"/>
         </w:rPr>
       </w:pPr>
+      <w:bookmarkStart w:id="56" w:name="_Toc102635012"/>
       <w:r>
         <w:rPr>
           <w:lang w:val="nb-NO"/>
@@ -9532,7 +9732,7 @@
         <w:rPr>
           <w:lang w:val="nb-NO"/>
         </w:rPr>
-        <w:t>-</w:t>
+        <w:t>–</w:t>
       </w:r>
       <w:r>
         <w:rPr>
@@ -9544,7 +9744,7 @@
         <w:rPr>
           <w:lang w:val="nb-NO"/>
         </w:rPr>
-        <w:t xml:space="preserve"> —</w:t>
+        <w:t>:</w:t>
       </w:r>
       <w:r>
         <w:rPr>
@@ -9552,7 +9752,7 @@
         </w:rPr>
         <w:t xml:space="preserve"> nitrogen (tonn)</w:t>
       </w:r>
-      <w:bookmarkEnd w:id="55"/>
+      <w:bookmarkEnd w:id="56"/>
     </w:p>
     <w:p>
       <w:pPr>
@@ -9577,34 +9777,46 @@
           <w:lang w:val="nb-NO"/>
         </w:rPr>
       </w:pPr>
-      <w:bookmarkStart w:id="56" w:name="_Toc94281258"/>
+      <w:bookmarkStart w:id="57" w:name="_Toc102635013"/>
       <w:r>
         <w:rPr>
           <w:lang w:val="nb-NO"/>
         </w:rPr>
         <w:lastRenderedPageBreak/>
         <w:t>Tilførsler av næringssalter i norske vannregioner</w:t>
-      </w:r>
-      <w:bookmarkEnd w:id="56"/>
-    </w:p>
-    <w:p>
-      <w:pPr>
-        <w:pStyle w:val="Heading2"/>
-        <w:rPr>
-          <w:lang w:val="nb-NO"/>
-        </w:rPr>
-      </w:pPr>
-      <w:bookmarkStart w:id="57" w:name="_Toc94281259"/>
-      <w:r>
-        <w:rPr>
-          <w:lang w:val="nb-NO"/>
-        </w:rPr>
-        <w:t>Vannregion Glomma — fosfor (tonn)</w:t>
       </w:r>
       <w:bookmarkEnd w:id="57"/>
     </w:p>
     <w:p>
       <w:pPr>
+        <w:pStyle w:val="Heading2"/>
+        <w:rPr>
+          <w:lang w:val="nb-NO"/>
+        </w:rPr>
+      </w:pPr>
+      <w:bookmarkStart w:id="58" w:name="_Toc102635014"/>
+      <w:r>
+        <w:rPr>
+          <w:lang w:val="nb-NO"/>
+        </w:rPr>
+        <w:t>Glomma</w:t>
+      </w:r>
+      <w:r>
+        <w:rPr>
+          <w:lang w:val="nb-NO"/>
+        </w:rPr>
+        <w:t>:</w:t>
+      </w:r>
+      <w:r>
+        <w:rPr>
+          <w:lang w:val="nb-NO"/>
+        </w:rPr>
+        <w:t xml:space="preserve"> fosfor (tonn)</w:t>
+      </w:r>
+      <w:bookmarkEnd w:id="58"/>
+    </w:p>
+    <w:p>
+      <w:pPr>
         <w:rPr>
           <w:rFonts w:ascii="Palatino Linotype" w:hAnsi="Palatino Linotype"/>
           <w:b/>
@@ -9612,7 +9824,6 @@
           <w:lang w:val="nb-NO"/>
         </w:rPr>
       </w:pPr>
-      <w:bookmarkStart w:id="58" w:name="_Toc94281260"/>
       <w:r>
         <w:rPr>
           <w:lang w:val="nb-NO"/>
@@ -9627,14 +9838,27 @@
           <w:lang w:val="nb-NO"/>
         </w:rPr>
       </w:pPr>
+      <w:bookmarkStart w:id="59" w:name="_Toc102635015"/>
       <w:r>
         <w:rPr>
           <w:lang w:val="nb-NO"/>
         </w:rPr>
         <w:lastRenderedPageBreak/>
-        <w:t>Vannregion Glomma — nitrogen (tonn)</w:t>
-      </w:r>
-      <w:bookmarkEnd w:id="58"/>
+        <w:t>Glomma</w:t>
+      </w:r>
+      <w:r>
+        <w:rPr>
+          <w:lang w:val="nb-NO"/>
+        </w:rPr>
+        <w:t>:</w:t>
+      </w:r>
+      <w:r>
+        <w:rPr>
+          <w:lang w:val="nb-NO"/>
+        </w:rPr>
+        <w:t xml:space="preserve"> nitrogen (tonn)</w:t>
+      </w:r>
+      <w:bookmarkEnd w:id="59"/>
     </w:p>
     <w:p>
       <w:pPr>
@@ -9645,7 +9869,6 @@
           <w:lang w:val="nb-NO"/>
         </w:rPr>
       </w:pPr>
-      <w:bookmarkStart w:id="59" w:name="_Toc94281261"/>
       <w:r>
         <w:rPr>
           <w:lang w:val="nb-NO"/>
@@ -9660,14 +9883,27 @@
           <w:lang w:val="nb-NO"/>
         </w:rPr>
       </w:pPr>
+      <w:bookmarkStart w:id="60" w:name="_Toc102635016"/>
       <w:r>
         <w:rPr>
           <w:lang w:val="nb-NO"/>
         </w:rPr>
         <w:lastRenderedPageBreak/>
-        <w:t>Vannregion Vest-Viken — fosfor (tonn)</w:t>
-      </w:r>
-      <w:bookmarkEnd w:id="59"/>
+        <w:t>Vest-Viken</w:t>
+      </w:r>
+      <w:r>
+        <w:rPr>
+          <w:lang w:val="nb-NO"/>
+        </w:rPr>
+        <w:t>:</w:t>
+      </w:r>
+      <w:r>
+        <w:rPr>
+          <w:lang w:val="nb-NO"/>
+        </w:rPr>
+        <w:t xml:space="preserve"> fosfor (tonn)</w:t>
+      </w:r>
+      <w:bookmarkEnd w:id="60"/>
     </w:p>
     <w:p>
       <w:pPr>
@@ -9678,7 +9914,6 @@
           <w:lang w:val="nb-NO"/>
         </w:rPr>
       </w:pPr>
-      <w:bookmarkStart w:id="60" w:name="_Toc94281262"/>
       <w:r>
         <w:rPr>
           <w:lang w:val="nb-NO"/>
@@ -9693,14 +9928,27 @@
           <w:lang w:val="nb-NO"/>
         </w:rPr>
       </w:pPr>
+      <w:bookmarkStart w:id="61" w:name="_Toc102635017"/>
       <w:r>
         <w:rPr>
           <w:lang w:val="nb-NO"/>
         </w:rPr>
         <w:lastRenderedPageBreak/>
-        <w:t>Vannregion Vest-Viken — nitrogen (tonn)</w:t>
-      </w:r>
-      <w:bookmarkEnd w:id="60"/>
+        <w:t>Vest-Viken</w:t>
+      </w:r>
+      <w:r>
+        <w:rPr>
+          <w:lang w:val="nb-NO"/>
+        </w:rPr>
+        <w:t>:</w:t>
+      </w:r>
+      <w:r>
+        <w:rPr>
+          <w:lang w:val="nb-NO"/>
+        </w:rPr>
+        <w:t xml:space="preserve"> nitrogen (tonn)</w:t>
+      </w:r>
+      <w:bookmarkEnd w:id="61"/>
     </w:p>
     <w:p>
       <w:pPr>
@@ -9711,7 +9959,6 @@
           <w:lang w:val="nb-NO"/>
         </w:rPr>
       </w:pPr>
-      <w:bookmarkStart w:id="61" w:name="_Toc94281263"/>
       <w:r>
         <w:rPr>
           <w:lang w:val="nb-NO"/>
@@ -9726,14 +9973,27 @@
           <w:lang w:val="nb-NO"/>
         </w:rPr>
       </w:pPr>
+      <w:bookmarkStart w:id="62" w:name="_Toc102635018"/>
       <w:r>
         <w:rPr>
           <w:lang w:val="nb-NO"/>
         </w:rPr>
         <w:lastRenderedPageBreak/>
-        <w:t>Vannregion Agder — fosfor (tonn)</w:t>
-      </w:r>
-      <w:bookmarkEnd w:id="61"/>
+        <w:t>Agder</w:t>
+      </w:r>
+      <w:r>
+        <w:rPr>
+          <w:lang w:val="nb-NO"/>
+        </w:rPr>
+        <w:t>:</w:t>
+      </w:r>
+      <w:r>
+        <w:rPr>
+          <w:lang w:val="nb-NO"/>
+        </w:rPr>
+        <w:t xml:space="preserve"> fosfor (tonn)</w:t>
+      </w:r>
+      <w:bookmarkEnd w:id="62"/>
     </w:p>
     <w:p>
       <w:pPr>
@@ -9744,7 +10004,6 @@
           <w:lang w:val="nb-NO"/>
         </w:rPr>
       </w:pPr>
-      <w:bookmarkStart w:id="62" w:name="_Toc94281264"/>
       <w:r>
         <w:rPr>
           <w:lang w:val="nb-NO"/>
@@ -9759,14 +10018,27 @@
           <w:lang w:val="nb-NO"/>
         </w:rPr>
       </w:pPr>
+      <w:bookmarkStart w:id="63" w:name="_Toc102635019"/>
       <w:r>
         <w:rPr>
           <w:lang w:val="nb-NO"/>
         </w:rPr>
         <w:lastRenderedPageBreak/>
-        <w:t>Vannregion Agder — nitrogen (tonn)</w:t>
-      </w:r>
-      <w:bookmarkEnd w:id="62"/>
+        <w:t>Agder</w:t>
+      </w:r>
+      <w:r>
+        <w:rPr>
+          <w:lang w:val="nb-NO"/>
+        </w:rPr>
+        <w:t>:</w:t>
+      </w:r>
+      <w:r>
+        <w:rPr>
+          <w:lang w:val="nb-NO"/>
+        </w:rPr>
+        <w:t xml:space="preserve"> nitrogen (tonn)</w:t>
+      </w:r>
+      <w:bookmarkEnd w:id="63"/>
     </w:p>
     <w:p>
       <w:pPr>
@@ -9777,7 +10049,6 @@
           <w:lang w:val="nb-NO"/>
         </w:rPr>
       </w:pPr>
-      <w:bookmarkStart w:id="63" w:name="_Toc94281265"/>
       <w:r>
         <w:rPr>
           <w:lang w:val="nb-NO"/>
@@ -9792,14 +10063,27 @@
           <w:lang w:val="nb-NO"/>
         </w:rPr>
       </w:pPr>
+      <w:bookmarkStart w:id="64" w:name="_Toc102635020"/>
       <w:r>
         <w:rPr>
           <w:lang w:val="nb-NO"/>
         </w:rPr>
         <w:lastRenderedPageBreak/>
-        <w:t>Vannregion Rogaland — fosfor (tonn)</w:t>
-      </w:r>
-      <w:bookmarkEnd w:id="63"/>
+        <w:t>Rogaland</w:t>
+      </w:r>
+      <w:r>
+        <w:rPr>
+          <w:lang w:val="nb-NO"/>
+        </w:rPr>
+        <w:t>:</w:t>
+      </w:r>
+      <w:r>
+        <w:rPr>
+          <w:lang w:val="nb-NO"/>
+        </w:rPr>
+        <w:t xml:space="preserve"> fosfor (tonn)</w:t>
+      </w:r>
+      <w:bookmarkEnd w:id="64"/>
     </w:p>
     <w:p>
       <w:pPr>
@@ -9810,7 +10094,6 @@
           <w:lang w:val="nb-NO"/>
         </w:rPr>
       </w:pPr>
-      <w:bookmarkStart w:id="64" w:name="_Toc94281266"/>
       <w:r>
         <w:rPr>
           <w:lang w:val="nb-NO"/>
@@ -9825,14 +10108,27 @@
           <w:lang w:val="nb-NO"/>
         </w:rPr>
       </w:pPr>
+      <w:bookmarkStart w:id="65" w:name="_Toc102635021"/>
       <w:r>
         <w:rPr>
           <w:lang w:val="nb-NO"/>
         </w:rPr>
         <w:lastRenderedPageBreak/>
-        <w:t>Vannregion Rogaland — nitrogen (tonn)</w:t>
-      </w:r>
-      <w:bookmarkEnd w:id="64"/>
+        <w:t>Rogaland</w:t>
+      </w:r>
+      <w:r>
+        <w:rPr>
+          <w:lang w:val="nb-NO"/>
+        </w:rPr>
+        <w:t>:</w:t>
+      </w:r>
+      <w:r>
+        <w:rPr>
+          <w:lang w:val="nb-NO"/>
+        </w:rPr>
+        <w:t xml:space="preserve"> nitrogen (tonn)</w:t>
+      </w:r>
+      <w:bookmarkEnd w:id="65"/>
     </w:p>
     <w:p>
       <w:pPr>
@@ -9843,7 +10139,6 @@
           <w:lang w:val="nb-NO"/>
         </w:rPr>
       </w:pPr>
-      <w:bookmarkStart w:id="65" w:name="_Toc94281267"/>
       <w:r>
         <w:rPr>
           <w:lang w:val="nb-NO"/>
@@ -9858,14 +10153,27 @@
           <w:lang w:val="nb-NO"/>
         </w:rPr>
       </w:pPr>
+      <w:bookmarkStart w:id="66" w:name="_Toc102635022"/>
       <w:r>
         <w:rPr>
           <w:lang w:val="nb-NO"/>
         </w:rPr>
         <w:lastRenderedPageBreak/>
-        <w:t>Vannregion Hordaland — fosfor (tonn)</w:t>
-      </w:r>
-      <w:bookmarkEnd w:id="65"/>
+        <w:t>Hordaland</w:t>
+      </w:r>
+      <w:r>
+        <w:rPr>
+          <w:lang w:val="nb-NO"/>
+        </w:rPr>
+        <w:t>:</w:t>
+      </w:r>
+      <w:r>
+        <w:rPr>
+          <w:lang w:val="nb-NO"/>
+        </w:rPr>
+        <w:t xml:space="preserve"> fosfor (tonn)</w:t>
+      </w:r>
+      <w:bookmarkEnd w:id="66"/>
     </w:p>
     <w:p>
       <w:pPr>
@@ -9876,7 +10184,6 @@
           <w:lang w:val="nb-NO"/>
         </w:rPr>
       </w:pPr>
-      <w:bookmarkStart w:id="66" w:name="_Toc94281268"/>
       <w:r>
         <w:rPr>
           <w:lang w:val="nb-NO"/>
@@ -9891,12 +10198,25 @@
           <w:lang w:val="nb-NO"/>
         </w:rPr>
       </w:pPr>
+      <w:bookmarkStart w:id="67" w:name="_Toc102635023"/>
       <w:r>
         <w:rPr>
           <w:lang w:val="nb-NO"/>
         </w:rPr>
         <w:lastRenderedPageBreak/>
-        <w:t>Vannregion Hordaland — nitrogen</w:t>
+        <w:t>Hordaland</w:t>
+      </w:r>
+      <w:r>
+        <w:rPr>
+          <w:lang w:val="nb-NO"/>
+        </w:rPr>
+        <w:t>:</w:t>
+      </w:r>
+      <w:r>
+        <w:rPr>
+          <w:lang w:val="nb-NO"/>
+        </w:rPr>
+        <w:t xml:space="preserve"> nitrogen</w:t>
       </w:r>
       <w:r>
         <w:rPr>
@@ -9910,7 +10230,7 @@
         </w:rPr>
         <w:t>(tonn)</w:t>
       </w:r>
-      <w:bookmarkEnd w:id="66"/>
+      <w:bookmarkEnd w:id="67"/>
     </w:p>
     <w:p>
       <w:pPr>
@@ -9921,7 +10241,6 @@
           <w:lang w:val="nb-NO"/>
         </w:rPr>
       </w:pPr>
-      <w:bookmarkStart w:id="67" w:name="_Toc94281269"/>
       <w:r>
         <w:rPr>
           <w:lang w:val="nb-NO"/>
@@ -9936,14 +10255,27 @@
           <w:lang w:val="nb-NO"/>
         </w:rPr>
       </w:pPr>
+      <w:bookmarkStart w:id="68" w:name="_Toc102635024"/>
       <w:r>
         <w:rPr>
           <w:lang w:val="nb-NO"/>
         </w:rPr>
         <w:lastRenderedPageBreak/>
-        <w:t>Vannregion Sogn og Fjordane — fosfor (tonn)</w:t>
-      </w:r>
-      <w:bookmarkEnd w:id="67"/>
+        <w:t>Sogn og Fjordane</w:t>
+      </w:r>
+      <w:r>
+        <w:rPr>
+          <w:lang w:val="nb-NO"/>
+        </w:rPr>
+        <w:t>:</w:t>
+      </w:r>
+      <w:r>
+        <w:rPr>
+          <w:lang w:val="nb-NO"/>
+        </w:rPr>
+        <w:t xml:space="preserve"> fosfor (tonn)</w:t>
+      </w:r>
+      <w:bookmarkEnd w:id="68"/>
     </w:p>
     <w:p>
       <w:pPr>
@@ -9954,7 +10286,6 @@
           <w:lang w:val="nb-NO"/>
         </w:rPr>
       </w:pPr>
-      <w:bookmarkStart w:id="68" w:name="_Toc94281270"/>
       <w:r>
         <w:rPr>
           <w:lang w:val="nb-NO"/>
@@ -9969,14 +10300,27 @@
           <w:lang w:val="nb-NO"/>
         </w:rPr>
       </w:pPr>
+      <w:bookmarkStart w:id="69" w:name="_Toc102635025"/>
       <w:r>
         <w:rPr>
           <w:lang w:val="nb-NO"/>
         </w:rPr>
         <w:lastRenderedPageBreak/>
-        <w:t>Vannregion Sogn og Fjordane — nitrogen (tonn)</w:t>
-      </w:r>
-      <w:bookmarkEnd w:id="68"/>
+        <w:t>Sogn og Fjordane</w:t>
+      </w:r>
+      <w:r>
+        <w:rPr>
+          <w:lang w:val="nb-NO"/>
+        </w:rPr>
+        <w:t>:</w:t>
+      </w:r>
+      <w:r>
+        <w:rPr>
+          <w:lang w:val="nb-NO"/>
+        </w:rPr>
+        <w:t xml:space="preserve"> nitrogen (tonn)</w:t>
+      </w:r>
+      <w:bookmarkEnd w:id="69"/>
     </w:p>
     <w:p>
       <w:pPr>
@@ -9987,7 +10331,6 @@
           <w:lang w:val="nb-NO"/>
         </w:rPr>
       </w:pPr>
-      <w:bookmarkStart w:id="69" w:name="_Toc94281271"/>
       <w:r>
         <w:rPr>
           <w:lang w:val="nb-NO"/>
@@ -10002,14 +10345,27 @@
           <w:lang w:val="nb-NO"/>
         </w:rPr>
       </w:pPr>
+      <w:bookmarkStart w:id="70" w:name="_Toc102635026"/>
       <w:r>
         <w:rPr>
           <w:lang w:val="nb-NO"/>
         </w:rPr>
         <w:lastRenderedPageBreak/>
-        <w:t>Vannregion Møre og Romsdal — fosfor (tonn)</w:t>
-      </w:r>
-      <w:bookmarkEnd w:id="69"/>
+        <w:t>Møre og Romsdal</w:t>
+      </w:r>
+      <w:r>
+        <w:rPr>
+          <w:lang w:val="nb-NO"/>
+        </w:rPr>
+        <w:t>:</w:t>
+      </w:r>
+      <w:r>
+        <w:rPr>
+          <w:lang w:val="nb-NO"/>
+        </w:rPr>
+        <w:t xml:space="preserve"> fosfor (tonn)</w:t>
+      </w:r>
+      <w:bookmarkEnd w:id="70"/>
     </w:p>
     <w:p>
       <w:pPr>
@@ -10020,7 +10376,6 @@
           <w:lang w:val="nb-NO"/>
         </w:rPr>
       </w:pPr>
-      <w:bookmarkStart w:id="70" w:name="_Toc94281272"/>
       <w:r>
         <w:rPr>
           <w:lang w:val="nb-NO"/>
@@ -10035,14 +10390,27 @@
           <w:lang w:val="nb-NO"/>
         </w:rPr>
       </w:pPr>
+      <w:bookmarkStart w:id="71" w:name="_Toc102635027"/>
       <w:r>
         <w:rPr>
           <w:lang w:val="nb-NO"/>
         </w:rPr>
         <w:lastRenderedPageBreak/>
-        <w:t>Vannregion Møre og Romsdal — nitrogen (tonn)</w:t>
-      </w:r>
-      <w:bookmarkEnd w:id="70"/>
+        <w:t>Møre og Romsdal</w:t>
+      </w:r>
+      <w:r>
+        <w:rPr>
+          <w:lang w:val="nb-NO"/>
+        </w:rPr>
+        <w:t>:</w:t>
+      </w:r>
+      <w:r>
+        <w:rPr>
+          <w:lang w:val="nb-NO"/>
+        </w:rPr>
+        <w:t xml:space="preserve"> nitrogen (tonn)</w:t>
+      </w:r>
+      <w:bookmarkEnd w:id="71"/>
     </w:p>
     <w:p>
       <w:pPr>
@@ -10053,7 +10421,6 @@
           <w:lang w:val="nb-NO"/>
         </w:rPr>
       </w:pPr>
-      <w:bookmarkStart w:id="71" w:name="_Toc94281273"/>
       <w:r>
         <w:rPr>
           <w:lang w:val="nb-NO"/>
@@ -10068,14 +10435,27 @@
           <w:lang w:val="nb-NO"/>
         </w:rPr>
       </w:pPr>
+      <w:bookmarkStart w:id="72" w:name="_Toc102635028"/>
       <w:r>
         <w:rPr>
           <w:lang w:val="nb-NO"/>
         </w:rPr>
         <w:lastRenderedPageBreak/>
-        <w:t>Vannregion Trøndelag — fosfor (tonn)</w:t>
-      </w:r>
-      <w:bookmarkEnd w:id="71"/>
+        <w:t>Trøndelag</w:t>
+      </w:r>
+      <w:r>
+        <w:rPr>
+          <w:lang w:val="nb-NO"/>
+        </w:rPr>
+        <w:t>:</w:t>
+      </w:r>
+      <w:r>
+        <w:rPr>
+          <w:lang w:val="nb-NO"/>
+        </w:rPr>
+        <w:t xml:space="preserve"> fosfor (tonn)</w:t>
+      </w:r>
+      <w:bookmarkEnd w:id="72"/>
     </w:p>
     <w:p>
       <w:pPr>
@@ -10086,7 +10466,6 @@
           <w:lang w:val="nb-NO"/>
         </w:rPr>
       </w:pPr>
-      <w:bookmarkStart w:id="72" w:name="_Toc94281274"/>
       <w:r>
         <w:rPr>
           <w:lang w:val="nb-NO"/>
@@ -10101,12 +10480,19 @@
           <w:lang w:val="nb-NO"/>
         </w:rPr>
       </w:pPr>
+      <w:bookmarkStart w:id="73" w:name="_Toc102635029"/>
       <w:r>
         <w:rPr>
           <w:lang w:val="nb-NO"/>
         </w:rPr>
         <w:lastRenderedPageBreak/>
-        <w:t>Vannregion Trøndelag —</w:t>
+        <w:t>Trøndelag</w:t>
+      </w:r>
+      <w:r>
+        <w:rPr>
+          <w:lang w:val="nb-NO"/>
+        </w:rPr>
+        <w:t>:</w:t>
       </w:r>
       <w:r>
         <w:rPr>
@@ -10120,7 +10506,7 @@
         </w:rPr>
         <w:t>nitrogen (tonn)</w:t>
       </w:r>
-      <w:bookmarkEnd w:id="72"/>
+      <w:bookmarkEnd w:id="73"/>
     </w:p>
     <w:p>
       <w:pPr>
@@ -10131,7 +10517,6 @@
           <w:lang w:val="nb-NO"/>
         </w:rPr>
       </w:pPr>
-      <w:bookmarkStart w:id="73" w:name="_Toc94281275"/>
       <w:r>
         <w:rPr>
           <w:lang w:val="nb-NO"/>
@@ -10146,14 +10531,27 @@
           <w:lang w:val="nb-NO"/>
         </w:rPr>
       </w:pPr>
+      <w:bookmarkStart w:id="74" w:name="_Toc102635030"/>
       <w:r>
         <w:rPr>
           <w:lang w:val="nb-NO"/>
         </w:rPr>
         <w:lastRenderedPageBreak/>
-        <w:t>Vannregion Nordland — fosfor (tonn)</w:t>
-      </w:r>
-      <w:bookmarkEnd w:id="73"/>
+        <w:t>Nordland</w:t>
+      </w:r>
+      <w:r>
+        <w:rPr>
+          <w:lang w:val="nb-NO"/>
+        </w:rPr>
+        <w:t>:</w:t>
+      </w:r>
+      <w:r>
+        <w:rPr>
+          <w:lang w:val="nb-NO"/>
+        </w:rPr>
+        <w:t xml:space="preserve"> fosfor (tonn)</w:t>
+      </w:r>
+      <w:bookmarkEnd w:id="74"/>
     </w:p>
     <w:p>
       <w:pPr>
@@ -10164,7 +10562,6 @@
           <w:lang w:val="nb-NO"/>
         </w:rPr>
       </w:pPr>
-      <w:bookmarkStart w:id="74" w:name="_Toc94281276"/>
       <w:r>
         <w:rPr>
           <w:lang w:val="nb-NO"/>
@@ -10179,12 +10576,25 @@
           <w:lang w:val="nb-NO"/>
         </w:rPr>
       </w:pPr>
+      <w:bookmarkStart w:id="75" w:name="_Toc102635031"/>
       <w:r>
         <w:rPr>
           <w:lang w:val="nb-NO"/>
         </w:rPr>
         <w:lastRenderedPageBreak/>
-        <w:t>Vannregion Nordland — nitrogen</w:t>
+        <w:t>Nordland</w:t>
+      </w:r>
+      <w:r>
+        <w:rPr>
+          <w:lang w:val="nb-NO"/>
+        </w:rPr>
+        <w:t>:</w:t>
+      </w:r>
+      <w:r>
+        <w:rPr>
+          <w:lang w:val="nb-NO"/>
+        </w:rPr>
+        <w:t xml:space="preserve"> nitrogen</w:t>
       </w:r>
       <w:r>
         <w:rPr>
@@ -10198,7 +10608,7 @@
         </w:rPr>
         <w:t>(tonn)</w:t>
       </w:r>
-      <w:bookmarkEnd w:id="74"/>
+      <w:bookmarkEnd w:id="75"/>
     </w:p>
     <w:p>
       <w:pPr>
@@ -10209,7 +10619,6 @@
           <w:lang w:val="nb-NO"/>
         </w:rPr>
       </w:pPr>
-      <w:bookmarkStart w:id="75" w:name="_Toc94281277"/>
       <w:r>
         <w:rPr>
           <w:lang w:val="nb-NO"/>
@@ -10224,14 +10633,27 @@
           <w:lang w:val="nb-NO"/>
         </w:rPr>
       </w:pPr>
+      <w:bookmarkStart w:id="76" w:name="_Toc102635032"/>
       <w:r>
         <w:rPr>
           <w:lang w:val="nb-NO"/>
         </w:rPr>
         <w:lastRenderedPageBreak/>
-        <w:t>Vannregion Troms — fosfor (tonn)</w:t>
-      </w:r>
-      <w:bookmarkEnd w:id="75"/>
+        <w:t>Troms</w:t>
+      </w:r>
+      <w:r>
+        <w:rPr>
+          <w:lang w:val="nb-NO"/>
+        </w:rPr>
+        <w:t>:</w:t>
+      </w:r>
+      <w:r>
+        <w:rPr>
+          <w:lang w:val="nb-NO"/>
+        </w:rPr>
+        <w:t xml:space="preserve"> fosfor (tonn)</w:t>
+      </w:r>
+      <w:bookmarkEnd w:id="76"/>
     </w:p>
     <w:p>
       <w:pPr>
@@ -10242,7 +10664,6 @@
           <w:lang w:val="nb-NO"/>
         </w:rPr>
       </w:pPr>
-      <w:bookmarkStart w:id="76" w:name="_Toc94281278"/>
       <w:r>
         <w:rPr>
           <w:lang w:val="nb-NO"/>
@@ -10257,12 +10678,25 @@
           <w:lang w:val="nb-NO"/>
         </w:rPr>
       </w:pPr>
+      <w:bookmarkStart w:id="77" w:name="_Toc102635033"/>
       <w:r>
         <w:rPr>
           <w:lang w:val="nb-NO"/>
         </w:rPr>
         <w:lastRenderedPageBreak/>
-        <w:t xml:space="preserve">Vannregion Troms — </w:t>
+        <w:t>Troms</w:t>
+      </w:r>
+      <w:r>
+        <w:rPr>
+          <w:lang w:val="nb-NO"/>
+        </w:rPr>
+        <w:t>:</w:t>
+      </w:r>
+      <w:r>
+        <w:rPr>
+          <w:lang w:val="nb-NO"/>
+        </w:rPr>
+        <w:t xml:space="preserve"> </w:t>
       </w:r>
       <w:r>
         <w:rPr>
@@ -10276,7 +10710,7 @@
         </w:rPr>
         <w:t xml:space="preserve"> (tonn)</w:t>
       </w:r>
-      <w:bookmarkEnd w:id="76"/>
+      <w:bookmarkEnd w:id="77"/>
     </w:p>
     <w:p>
       <w:pPr>
@@ -10287,7 +10721,6 @@
           <w:lang w:val="nb-NO"/>
         </w:rPr>
       </w:pPr>
-      <w:bookmarkStart w:id="77" w:name="_Toc94281279"/>
       <w:r>
         <w:rPr>
           <w:lang w:val="nb-NO"/>
@@ -10302,32 +10735,27 @@
           <w:lang w:val="nb-NO"/>
         </w:rPr>
       </w:pPr>
+      <w:bookmarkStart w:id="78" w:name="_Toc102635034"/>
       <w:r>
         <w:rPr>
           <w:lang w:val="nb-NO"/>
         </w:rPr>
         <w:lastRenderedPageBreak/>
-        <w:t xml:space="preserve">Vannregion </w:t>
-      </w:r>
-      <w:r>
-        <w:rPr>
-          <w:lang w:val="nb-NO"/>
-        </w:rPr>
         <w:t>Finnmark</w:t>
       </w:r>
       <w:r>
         <w:rPr>
           <w:lang w:val="nb-NO"/>
         </w:rPr>
-        <w:t xml:space="preserve"> </w:t>
-      </w:r>
-      <w:r>
-        <w:rPr>
-          <w:lang w:val="nb-NO"/>
-        </w:rPr>
-        <w:t>— fosfor (tonn)</w:t>
-      </w:r>
-      <w:bookmarkEnd w:id="77"/>
+        <w:t>:</w:t>
+      </w:r>
+      <w:r>
+        <w:rPr>
+          <w:lang w:val="nb-NO"/>
+        </w:rPr>
+        <w:t xml:space="preserve"> fosfor (tonn)</w:t>
+      </w:r>
+      <w:bookmarkEnd w:id="78"/>
     </w:p>
     <w:p>
       <w:pPr>
@@ -10338,7 +10766,6 @@
           <w:lang w:val="nb-NO"/>
         </w:rPr>
       </w:pPr>
-      <w:bookmarkStart w:id="78" w:name="_Toc94281280"/>
       <w:r>
         <w:rPr>
           <w:lang w:val="nb-NO"/>
@@ -10353,24 +10780,25 @@
           <w:lang w:val="nb-NO"/>
         </w:rPr>
       </w:pPr>
+      <w:bookmarkStart w:id="79" w:name="_Toc102635035"/>
       <w:r>
         <w:rPr>
           <w:lang w:val="nb-NO"/>
         </w:rPr>
         <w:lastRenderedPageBreak/>
-        <w:t xml:space="preserve">Vannregion </w:t>
-      </w:r>
-      <w:r>
-        <w:rPr>
-          <w:lang w:val="nb-NO"/>
-        </w:rPr>
         <w:t>Finnmark</w:t>
       </w:r>
       <w:r>
         <w:rPr>
           <w:lang w:val="nb-NO"/>
         </w:rPr>
-        <w:t xml:space="preserve"> — </w:t>
+        <w:t>:</w:t>
+      </w:r>
+      <w:r>
+        <w:rPr>
+          <w:lang w:val="nb-NO"/>
+        </w:rPr>
+        <w:t xml:space="preserve"> </w:t>
       </w:r>
       <w:r>
         <w:rPr>
@@ -10384,7 +10812,7 @@
         </w:rPr>
         <w:t xml:space="preserve"> (tonn)</w:t>
       </w:r>
-      <w:bookmarkEnd w:id="78"/>
+      <w:bookmarkEnd w:id="79"/>
     </w:p>
     <w:p>
       <w:pPr>
@@ -10395,7 +10823,6 @@
           <w:lang w:val="nb-NO"/>
         </w:rPr>
       </w:pPr>
-      <w:bookmarkStart w:id="79" w:name="_Toc94281281"/>
       <w:r>
         <w:rPr>
           <w:lang w:val="nb-NO"/>
@@ -10410,6 +10837,7 @@
           <w:lang w:val="nb-NO"/>
         </w:rPr>
       </w:pPr>
+      <w:bookmarkStart w:id="80" w:name="_Toc102635036"/>
       <w:proofErr w:type="spellStart"/>
       <w:r>
         <w:rPr>
@@ -10425,7 +10853,7 @@
         </w:rPr>
         <w:t xml:space="preserve"> av tilførsler av næringssalter til sjø fra vannregionene</w:t>
       </w:r>
-      <w:bookmarkEnd w:id="79"/>
+      <w:bookmarkEnd w:id="80"/>
     </w:p>
     <w:p>
       <w:pPr>
@@ -10450,40 +10878,46 @@
           <w:lang w:val="nb-NO"/>
         </w:rPr>
       </w:pPr>
-      <w:bookmarkStart w:id="80" w:name="_Toc94281282"/>
+      <w:bookmarkStart w:id="81" w:name="_Toc102635037"/>
       <w:r>
         <w:rPr>
           <w:lang w:val="nb-NO"/>
         </w:rPr>
         <w:lastRenderedPageBreak/>
         <w:t>Tilførsler av næringssalter til norske forvaltingsplanområder</w:t>
-      </w:r>
-      <w:bookmarkEnd w:id="80"/>
-    </w:p>
-    <w:p>
-      <w:pPr>
-        <w:pStyle w:val="Heading2"/>
-        <w:rPr>
-          <w:lang w:val="nb-NO"/>
-        </w:rPr>
-      </w:pPr>
-      <w:bookmarkStart w:id="81" w:name="_Toc94281283"/>
-      <w:r>
-        <w:rPr>
-          <w:lang w:val="nb-NO"/>
-        </w:rPr>
-        <w:t>Nordsjøen</w:t>
-      </w:r>
-      <w:r>
-        <w:rPr>
-          <w:lang w:val="nb-NO"/>
-        </w:rPr>
-        <w:t xml:space="preserve"> — fosfor (tonn)</w:t>
       </w:r>
       <w:bookmarkEnd w:id="81"/>
     </w:p>
     <w:p>
       <w:pPr>
+        <w:pStyle w:val="Heading2"/>
+        <w:rPr>
+          <w:lang w:val="nb-NO"/>
+        </w:rPr>
+      </w:pPr>
+      <w:bookmarkStart w:id="82" w:name="_Toc102635038"/>
+      <w:r>
+        <w:rPr>
+          <w:lang w:val="nb-NO"/>
+        </w:rPr>
+        <w:t>Nordsjøen</w:t>
+      </w:r>
+      <w:r>
+        <w:rPr>
+          <w:lang w:val="nb-NO"/>
+        </w:rPr>
+        <w:t>:</w:t>
+      </w:r>
+      <w:r>
+        <w:rPr>
+          <w:lang w:val="nb-NO"/>
+        </w:rPr>
+        <w:t xml:space="preserve"> fosfor (tonn)</w:t>
+      </w:r>
+      <w:bookmarkEnd w:id="82"/>
+    </w:p>
+    <w:p>
+      <w:pPr>
         <w:rPr>
           <w:rFonts w:ascii="Palatino Linotype" w:hAnsi="Palatino Linotype"/>
           <w:b/>
@@ -10491,7 +10925,6 @@
           <w:lang w:val="nb-NO"/>
         </w:rPr>
       </w:pPr>
-      <w:bookmarkStart w:id="82" w:name="_Toc94281284"/>
       <w:r>
         <w:rPr>
           <w:lang w:val="nb-NO"/>
@@ -10506,6 +10939,7 @@
           <w:lang w:val="nb-NO"/>
         </w:rPr>
       </w:pPr>
+      <w:bookmarkStart w:id="83" w:name="_Toc102635039"/>
       <w:r>
         <w:rPr>
           <w:lang w:val="nb-NO"/>
@@ -10517,7 +10951,13 @@
         <w:rPr>
           <w:lang w:val="nb-NO"/>
         </w:rPr>
-        <w:t xml:space="preserve"> — </w:t>
+        <w:t>:</w:t>
+      </w:r>
+      <w:r>
+        <w:rPr>
+          <w:lang w:val="nb-NO"/>
+        </w:rPr>
+        <w:t xml:space="preserve"> </w:t>
       </w:r>
       <w:r>
         <w:rPr>
@@ -10531,7 +10971,7 @@
         </w:rPr>
         <w:t xml:space="preserve"> (tonn)</w:t>
       </w:r>
-      <w:bookmarkEnd w:id="82"/>
+      <w:bookmarkEnd w:id="83"/>
     </w:p>
     <w:p>
       <w:pPr>
@@ -10542,7 +10982,6 @@
           <w:lang w:val="nb-NO"/>
         </w:rPr>
       </w:pPr>
-      <w:bookmarkStart w:id="83" w:name="_Toc94281285"/>
       <w:r>
         <w:rPr>
           <w:lang w:val="nb-NO"/>
@@ -10557,14 +10996,27 @@
           <w:lang w:val="nb-NO"/>
         </w:rPr>
       </w:pPr>
+      <w:bookmarkStart w:id="84" w:name="_Toc102635040"/>
       <w:r>
         <w:rPr>
           <w:lang w:val="nb-NO"/>
         </w:rPr>
         <w:lastRenderedPageBreak/>
-        <w:t>Norskehavet — fosfor (tonn)</w:t>
-      </w:r>
-      <w:bookmarkEnd w:id="83"/>
+        <w:t>Norskehavet</w:t>
+      </w:r>
+      <w:r>
+        <w:rPr>
+          <w:lang w:val="nb-NO"/>
+        </w:rPr>
+        <w:t>:</w:t>
+      </w:r>
+      <w:r>
+        <w:rPr>
+          <w:lang w:val="nb-NO"/>
+        </w:rPr>
+        <w:t xml:space="preserve"> fosfor (tonn)</w:t>
+      </w:r>
+      <w:bookmarkEnd w:id="84"/>
     </w:p>
     <w:p>
       <w:pPr>
@@ -10575,7 +11027,6 @@
           <w:lang w:val="nb-NO"/>
         </w:rPr>
       </w:pPr>
-      <w:bookmarkStart w:id="84" w:name="_Toc94281286"/>
       <w:r>
         <w:rPr>
           <w:lang w:val="nb-NO"/>
@@ -10590,14 +11041,27 @@
           <w:lang w:val="nb-NO"/>
         </w:rPr>
       </w:pPr>
+      <w:bookmarkStart w:id="85" w:name="_Toc102635041"/>
       <w:r>
         <w:rPr>
           <w:lang w:val="nb-NO"/>
         </w:rPr>
         <w:lastRenderedPageBreak/>
-        <w:t>Norskehavet — nitrogen (tonn)</w:t>
-      </w:r>
-      <w:bookmarkEnd w:id="84"/>
+        <w:t>Norskehavet</w:t>
+      </w:r>
+      <w:r>
+        <w:rPr>
+          <w:lang w:val="nb-NO"/>
+        </w:rPr>
+        <w:t>:</w:t>
+      </w:r>
+      <w:r>
+        <w:rPr>
+          <w:lang w:val="nb-NO"/>
+        </w:rPr>
+        <w:t xml:space="preserve"> nitrogen (tonn)</w:t>
+      </w:r>
+      <w:bookmarkEnd w:id="85"/>
     </w:p>
     <w:p>
       <w:pPr>
@@ -10608,7 +11072,6 @@
           <w:lang w:val="nb-NO"/>
         </w:rPr>
       </w:pPr>
-      <w:bookmarkStart w:id="85" w:name="_Toc94281287"/>
       <w:r>
         <w:rPr>
           <w:lang w:val="nb-NO"/>
@@ -10623,6 +11086,7 @@
           <w:lang w:val="nb-NO"/>
         </w:rPr>
       </w:pPr>
+      <w:bookmarkStart w:id="86" w:name="_Toc102635042"/>
       <w:r>
         <w:rPr>
           <w:lang w:val="nb-NO"/>
@@ -10634,17 +11098,15 @@
         <w:rPr>
           <w:lang w:val="nb-NO"/>
         </w:rPr>
-        <w:t xml:space="preserve"> </w:t>
-      </w:r>
-      <w:bookmarkStart w:id="86" w:name="_GoBack"/>
+        <w:t>:</w:t>
+      </w:r>
+      <w:r>
+        <w:rPr>
+          <w:lang w:val="nb-NO"/>
+        </w:rPr>
+        <w:t xml:space="preserve"> fosfor (tonn)</w:t>
+      </w:r>
       <w:bookmarkEnd w:id="86"/>
-      <w:r>
-        <w:rPr>
-          <w:lang w:val="nb-NO"/>
-        </w:rPr>
-        <w:t>— fosfor (tonn)</w:t>
-      </w:r>
-      <w:bookmarkEnd w:id="85"/>
     </w:p>
     <w:p>
       <w:pPr>
@@ -10655,7 +11117,6 @@
           <w:lang w:val="nb-NO"/>
         </w:rPr>
       </w:pPr>
-      <w:bookmarkStart w:id="87" w:name="_Toc94281288"/>
       <w:r>
         <w:rPr>
           <w:lang w:val="nb-NO"/>
@@ -10670,6 +11131,7 @@
           <w:lang w:val="nb-NO"/>
         </w:rPr>
       </w:pPr>
+      <w:bookmarkStart w:id="87" w:name="_Toc102635043"/>
       <w:r>
         <w:rPr>
           <w:lang w:val="nb-NO"/>
@@ -10681,13 +11143,13 @@
         <w:rPr>
           <w:lang w:val="nb-NO"/>
         </w:rPr>
-        <w:t xml:space="preserve"> </w:t>
-      </w:r>
-      <w:r>
-        <w:rPr>
-          <w:lang w:val="nb-NO"/>
-        </w:rPr>
-        <w:t>— nitrogen (tonn)</w:t>
+        <w:t>:</w:t>
+      </w:r>
+      <w:r>
+        <w:rPr>
+          <w:lang w:val="nb-NO"/>
+        </w:rPr>
+        <w:t xml:space="preserve"> nitrogen (tonn)</w:t>
       </w:r>
       <w:bookmarkEnd w:id="87"/>
     </w:p>
@@ -10700,7 +11162,6 @@
           <w:lang w:val="nb-NO"/>
         </w:rPr>
       </w:pPr>
-      <w:bookmarkStart w:id="88" w:name="_Toc94281289"/>
       <w:r>
         <w:rPr>
           <w:lang w:val="nb-NO"/>
@@ -10715,6 +11176,7 @@
           <w:lang w:val="nb-NO"/>
         </w:rPr>
       </w:pPr>
+      <w:bookmarkStart w:id="88" w:name="_Toc102635044"/>
       <w:r>
         <w:rPr>
           <w:lang w:val="nb-NO"/>
@@ -10725,7 +11187,7 @@
       <w:bookmarkEnd w:id="88"/>
     </w:p>
     <w:sectPr>
-      <w:footerReference w:type="default" r:id="rId16"/>
+      <w:footerReference w:type="default" r:id="rId12"/>
       <w:pgSz w:w="11907" w:h="16840" w:code="9"/>
       <w:pgMar w:top="1701" w:right="1418" w:bottom="1701" w:left="1418" w:header="708" w:footer="851" w:gutter="0"/>
       <w:cols w:space="284"/>
@@ -16128,12 +16590,14 @@
     <w:sig w:usb0="E00002FF" w:usb1="6AC7FDFB" w:usb2="08000012" w:usb3="00000000" w:csb0="0002009F" w:csb1="00000000"/>
   </w:font>
   <w:font w:name="Yu Mincho">
+    <w:altName w:val="Yu Gothic"/>
     <w:charset w:val="80"/>
     <w:family w:val="roman"/>
     <w:pitch w:val="variable"/>
     <w:sig w:usb0="800002E7" w:usb1="2AC7FCFF" w:usb2="00000012" w:usb3="00000000" w:csb0="0002009F" w:csb1="00000000"/>
   </w:font>
   <w:font w:name="Yu Gothic Light">
+    <w:altName w:val="游ゴシック Light"/>
     <w:panose1 w:val="020B0300000000000000"/>
     <w:charset w:val="80"/>
     <w:family w:val="swiss"/>
@@ -16166,8 +16630,11 @@
     <w:rsid w:val="0043714E"/>
     <w:rsid w:val="00697833"/>
     <w:rsid w:val="006A24B6"/>
+    <w:rsid w:val="007D30A0"/>
     <w:rsid w:val="008E10E1"/>
     <w:rsid w:val="008E1524"/>
+    <w:rsid w:val="00E12621"/>
+    <w:rsid w:val="00F35872"/>
   </w:rsids>
   <m:mathPr>
     <m:mathFont m:val="Cambria Math"/>
@@ -16966,7 +17433,7 @@
 </file>
 
 <file path=customXml/itemProps1.xml><?xml version="1.0" encoding="utf-8"?>
-<ds:datastoreItem xmlns:ds="http://schemas.openxmlformats.org/officeDocument/2006/customXml" ds:itemID="{FB309607-6EB8-4841-B83C-E64C8A5EFFCB}">
+<ds:datastoreItem xmlns:ds="http://schemas.openxmlformats.org/officeDocument/2006/customXml" ds:itemID="{94F8B381-5DA5-4D9E-BBBE-80B877331EF1}">
   <ds:schemaRefs>
     <ds:schemaRef ds:uri="http://schemas.openxmlformats.org/officeDocument/2006/bibliography"/>
   </ds:schemaRefs>
